--- a/Disused code/Misc/DLM_DFO/Agenda.docx
+++ b/Disused code/Misc/DLM_DFO/Agenda.docx
@@ -16,7 +16,7 @@
           <w:lang w:eastAsia="en-CA"/>
         </w:rPr>
         <w:drawing>
-          <wp:anchor distT="0" distB="0" distL="114300" distR="114300" simplePos="0" relativeHeight="251658240" behindDoc="0" locked="0" layoutInCell="1" allowOverlap="1">
+          <wp:anchor distT="0" distB="0" distL="114300" distR="114300" simplePos="0" relativeHeight="251658240" behindDoc="0" locked="0" layoutInCell="1" allowOverlap="1" wp14:anchorId="49A51073" wp14:editId="5C74E624">
             <wp:simplePos x="0" y="0"/>
             <wp:positionH relativeFrom="column">
               <wp:posOffset>3467100</wp:posOffset>
@@ -163,7 +163,7 @@
           <w:noProof/>
         </w:rPr>
         <w:drawing>
-          <wp:anchor distT="0" distB="0" distL="114300" distR="114300" simplePos="0" relativeHeight="251657728" behindDoc="0" locked="0" layoutInCell="1" allowOverlap="1">
+          <wp:anchor distT="0" distB="0" distL="114300" distR="114300" simplePos="0" relativeHeight="251657728" behindDoc="0" locked="0" layoutInCell="1" allowOverlap="1" wp14:anchorId="0BADDAA2" wp14:editId="27A92D61">
             <wp:simplePos x="0" y="0"/>
             <wp:positionH relativeFrom="column">
               <wp:posOffset>3968808</wp:posOffset>
@@ -336,7 +336,7 @@
         <mc:AlternateContent>
           <mc:Choice Requires="wps">
             <w:drawing>
-              <wp:anchor distT="0" distB="0" distL="114300" distR="114300" simplePos="0" relativeHeight="251659264" behindDoc="0" locked="0" layoutInCell="1" allowOverlap="1">
+              <wp:anchor distT="0" distB="0" distL="114300" distR="114300" simplePos="0" relativeHeight="251659264" behindDoc="0" locked="0" layoutInCell="1" allowOverlap="1" wp14:anchorId="203EA261" wp14:editId="1DE8294C">
                 <wp:simplePos x="0" y="0"/>
                 <wp:positionH relativeFrom="margin">
                   <wp:align>left</wp:align>
@@ -396,7 +396,7 @@
           </mc:Choice>
           <mc:Fallback>
             <w:pict>
-              <v:line w14:anchorId="323E5823" id="Straight Connector 9" o:spid="_x0000_s1026" style="position:absolute;z-index:251659264;visibility:visible;mso-wrap-style:square;mso-width-percent:0;mso-height-percent:0;mso-wrap-distance-left:9pt;mso-wrap-distance-top:0;mso-wrap-distance-right:9pt;mso-wrap-distance-bottom:0;mso-position-horizontal:left;mso-position-horizontal-relative:margin;mso-position-vertical:absolute;mso-position-vertical-relative:text;mso-width-percent:0;mso-height-percent:0;mso-width-relative:margin;mso-height-relative:margin" from="0,5.45pt" to="272.25pt,5.45pt" o:gfxdata="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" strokecolor="black [3213]" strokeweight=".5pt">
+              <v:line w14:anchorId="627B1ABF" id="Straight Connector 9" o:spid="_x0000_s1026" style="position:absolute;z-index:251659264;visibility:visible;mso-wrap-style:square;mso-width-percent:0;mso-height-percent:0;mso-wrap-distance-left:9pt;mso-wrap-distance-top:0;mso-wrap-distance-right:9pt;mso-wrap-distance-bottom:0;mso-position-horizontal:left;mso-position-horizontal-relative:margin;mso-position-vertical:absolute;mso-position-vertical-relative:text;mso-width-percent:0;mso-height-percent:0;mso-width-relative:margin;mso-height-relative:margin" from="0,5.45pt" to="272.25pt,5.45pt" o:gfxdata="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" strokecolor="black [3213]" strokeweight=".5pt">
                 <v:stroke joinstyle="miter"/>
                 <w10:wrap anchorx="margin"/>
               </v:line>
@@ -884,22 +884,7 @@
         </w:rPr>
       </w:pPr>
       <w:r>
-        <w:t xml:space="preserve">Exercises </w:t>
-      </w:r>
-      <w:r>
-        <w:t>4</w:t>
-      </w:r>
-      <w:r>
-        <w:t>a-</w:t>
-      </w:r>
-      <w:r>
-        <w:t>c</w:t>
-      </w:r>
-      <w:r>
-        <w:t xml:space="preserve">. </w:t>
-      </w:r>
-      <w:r>
-        <w:t>Custom operating model parameters, input / output control MPs</w:t>
+        <w:t>Exercises 4a-c. Custom operating model parameters, input / output control MPs</w:t>
       </w:r>
       <w:r>
         <w:rPr>
@@ -1036,22 +1021,7 @@
         </w:rPr>
       </w:pPr>
       <w:r>
-        <w:t xml:space="preserve">Exercises </w:t>
-      </w:r>
-      <w:r>
-        <w:t>5</w:t>
-      </w:r>
-      <w:r>
-        <w:t>a</w:t>
-      </w:r>
-      <w:r>
-        <w:t>-b</w:t>
-      </w:r>
-      <w:r>
-        <w:t xml:space="preserve">. </w:t>
-      </w:r>
-      <w:r>
-        <w:t xml:space="preserve">Specify your own OM, produce MSE diagnostic report. </w:t>
+        <w:t xml:space="preserve">Exercises 5a-b. Specify your own OM, produce MSE diagnostic report. </w:t>
       </w:r>
     </w:p>
     <w:p>
@@ -1191,8 +1161,6 @@
         <w:spacing w:after="0" w:line="240" w:lineRule="auto"/>
         <w:ind w:left="-142"/>
       </w:pPr>
-      <w:bookmarkStart w:id="0" w:name="_GoBack"/>
-      <w:bookmarkEnd w:id="0"/>
       <w:r>
         <w:rPr>
           <w:b/>
@@ -1202,7 +1170,7 @@
         <mc:AlternateContent>
           <mc:Choice Requires="wps">
             <w:drawing>
-              <wp:anchor distT="0" distB="0" distL="114300" distR="114300" simplePos="0" relativeHeight="251658752" behindDoc="0" locked="0" layoutInCell="1" allowOverlap="1" wp14:anchorId="4CA48B8C" wp14:editId="5F8A48AF">
+              <wp:anchor distT="0" distB="0" distL="114300" distR="114300" simplePos="0" relativeHeight="251658752" behindDoc="0" locked="0" layoutInCell="1" allowOverlap="1" wp14:anchorId="6E851C14" wp14:editId="03931272">
                 <wp:simplePos x="0" y="0"/>
                 <wp:positionH relativeFrom="margin">
                   <wp:posOffset>-423</wp:posOffset>
@@ -1262,7 +1230,7 @@
           </mc:Choice>
           <mc:Fallback>
             <w:pict>
-              <v:line w14:anchorId="25783F55" id="Straight Connector 2" o:spid="_x0000_s1026" style="position:absolute;z-index:251658752;visibility:visible;mso-wrap-style:square;mso-width-percent:0;mso-height-percent:0;mso-wrap-distance-left:9pt;mso-wrap-distance-top:0;mso-wrap-distance-right:9pt;mso-wrap-distance-bottom:0;mso-position-horizontal:absolute;mso-position-horizontal-relative:margin;mso-position-vertical:absolute;mso-position-vertical-relative:text;mso-width-percent:0;mso-height-percent:0;mso-width-relative:margin;mso-height-relative:margin" from="-.05pt,.85pt" to="272.2pt,.85pt" o:gfxdata="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" strokecolor="black [3213]" strokeweight=".5pt">
+              <v:line w14:anchorId="4D25BE86" id="Straight Connector 2" o:spid="_x0000_s1026" style="position:absolute;z-index:251658752;visibility:visible;mso-wrap-style:square;mso-width-percent:0;mso-height-percent:0;mso-wrap-distance-left:9pt;mso-wrap-distance-top:0;mso-wrap-distance-right:9pt;mso-wrap-distance-bottom:0;mso-position-horizontal:absolute;mso-position-horizontal-relative:margin;mso-position-vertical:absolute;mso-position-vertical-relative:text;mso-width-percent:0;mso-height-percent:0;mso-width-relative:margin;mso-height-relative:margin" from="-.05pt,.85pt" to="272.2pt,.85pt" o:gfxdata="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" strokecolor="black [3213]" strokeweight=".5pt">
                 <v:stroke joinstyle="miter"/>
                 <w10:wrap anchorx="margin"/>
               </v:line>
@@ -1379,13 +1347,8 @@
       <w:r>
         <w:tab/>
       </w:r>
-      <w:proofErr w:type="gramStart"/>
-      <w:r>
-        <w:t>Non quantitative</w:t>
-      </w:r>
-      <w:proofErr w:type="gramEnd"/>
-      <w:r>
-        <w:t xml:space="preserve"> fisheries audience including: </w:t>
+      <w:r>
+        <w:t xml:space="preserve">Non quantitative fisheries audience including: </w:t>
       </w:r>
       <w:r>
         <w:t xml:space="preserve">managers, </w:t>
@@ -1455,16 +1418,11 @@
         <w:ind w:firstLine="142"/>
       </w:pPr>
       <w:r>
-        <w:t xml:space="preserve">Lecture 1a: </w:t>
-      </w:r>
-      <w:proofErr w:type="gramStart"/>
-      <w:r>
-        <w:t xml:space="preserve">Foreword  </w:t>
-      </w:r>
-      <w:r>
-        <w:tab/>
-      </w:r>
-      <w:proofErr w:type="gramEnd"/>
+        <w:t xml:space="preserve">Lecture 1a: Foreword  </w:t>
+      </w:r>
+      <w:r>
+        <w:tab/>
+      </w:r>
       <w:r>
         <w:tab/>
       </w:r>
@@ -1550,16 +1508,11 @@
         <w:ind w:firstLine="142"/>
       </w:pPr>
       <w:r>
-        <w:t xml:space="preserve">Lecture 1b: </w:t>
-      </w:r>
-      <w:proofErr w:type="gramStart"/>
-      <w:r>
-        <w:t xml:space="preserve">Background  </w:t>
-      </w:r>
-      <w:r>
-        <w:tab/>
-      </w:r>
-      <w:proofErr w:type="gramEnd"/>
+        <w:t xml:space="preserve">Lecture 1b: Background  </w:t>
+      </w:r>
+      <w:r>
+        <w:tab/>
+      </w:r>
       <w:r>
         <w:tab/>
       </w:r>
@@ -2124,21 +2077,13 @@
         <w:t>Installation</w:t>
       </w:r>
       <w:r>
-        <w:t xml:space="preserve"> (</w:t>
-      </w:r>
-      <w:proofErr w:type="spellStart"/>
-      <w:r>
-        <w:t>R</w:t>
+        <w:t xml:space="preserve"> (R</w:t>
       </w:r>
       <w:r>
         <w:t>S</w:t>
       </w:r>
       <w:r>
-        <w:t>tudio</w:t>
-      </w:r>
-      <w:proofErr w:type="spellEnd"/>
-      <w:r>
-        <w:t>, R, installing package from CRAN)</w:t>
+        <w:t>tudio, R, installing package from CRAN)</w:t>
       </w:r>
     </w:p>
     <w:p>
@@ -2218,8 +2163,19 @@
           <w:numId w:val="1"/>
         </w:numPr>
       </w:pPr>
-      <w:r>
-        <w:t xml:space="preserve">SOO design: </w:t>
+      <w:commentRangeStart w:id="0"/>
+      <w:r>
+        <w:t>SOO</w:t>
+      </w:r>
+      <w:commentRangeEnd w:id="0"/>
+      <w:r>
+        <w:rPr>
+          <w:rStyle w:val="CommentReference"/>
+        </w:rPr>
+        <w:commentReference w:id="0"/>
+      </w:r>
+      <w:r>
+        <w:t xml:space="preserve"> design: </w:t>
       </w:r>
       <w:r>
         <w:t>Stock, Fleet, Observation and Implementation objects</w:t>
@@ -2443,8 +2399,19 @@
       <w:r>
         <w:tab/>
       </w:r>
-      <w:r>
-        <w:t>15 minutes</w:t>
+      <w:commentRangeStart w:id="2"/>
+      <w:r>
+        <w:t>15</w:t>
+      </w:r>
+      <w:commentRangeEnd w:id="2"/>
+      <w:r>
+        <w:rPr>
+          <w:rStyle w:val="CommentReference"/>
+        </w:rPr>
+        <w:commentReference w:id="2"/>
+      </w:r>
+      <w:r>
+        <w:t xml:space="preserve"> minutes</w:t>
       </w:r>
     </w:p>
     <w:p>
@@ -2479,11 +2446,9 @@
       <w:r>
         <w:t xml:space="preserve"> error (</w:t>
       </w:r>
-      <w:proofErr w:type="spellStart"/>
       <w:r>
         <w:t>Obs</w:t>
       </w:r>
-      <w:proofErr w:type="spellEnd"/>
       <w:r>
         <w:t xml:space="preserve">) </w:t>
       </w:r>
@@ -2525,14 +2490,12 @@
       <w:r>
         <w:t xml:space="preserve">Visualizing DLMtool Stock, Fleet, </w:t>
       </w:r>
-      <w:proofErr w:type="spellStart"/>
       <w:r>
         <w:t>O</w:t>
       </w:r>
       <w:r>
         <w:t>bs</w:t>
       </w:r>
-      <w:proofErr w:type="spellEnd"/>
       <w:r>
         <w:t>, Imp and OM objects</w:t>
       </w:r>
@@ -2706,15 +2669,7 @@
         <w:t>design</w:t>
       </w:r>
       <w:r>
-        <w:t xml:space="preserve"> of DLMtool, </w:t>
-      </w:r>
-      <w:proofErr w:type="gramStart"/>
-      <w:r>
-        <w:t>be able to</w:t>
-      </w:r>
-      <w:proofErr w:type="gramEnd"/>
-      <w:r>
-        <w:t xml:space="preserve"> customize operating mode</w:t>
+        <w:t xml:space="preserve"> of DLMtool, be able to customize operating mode</w:t>
       </w:r>
       <w:r>
         <w:t>l</w:t>
@@ -3657,10 +3612,7 @@
         <w:ind w:left="284"/>
       </w:pPr>
       <w:r>
-        <w:t xml:space="preserve">Take home </w:t>
-      </w:r>
-      <w:r>
-        <w:t>e</w:t>
+        <w:t>Take home e</w:t>
       </w:r>
       <w:r>
         <w:t xml:space="preserve">xercise </w:t>
@@ -3753,7 +3705,18 @@
         </w:numPr>
       </w:pPr>
       <w:r>
-        <w:t>Conditioning OM by Stock Synthesis</w:t>
+        <w:t xml:space="preserve">Conditioning OM by Stock </w:t>
+      </w:r>
+      <w:commentRangeStart w:id="3"/>
+      <w:r>
+        <w:t>Synthesis</w:t>
+      </w:r>
+      <w:commentRangeEnd w:id="3"/>
+      <w:r>
+        <w:rPr>
+          <w:rStyle w:val="CommentReference"/>
+        </w:rPr>
+        <w:commentReference w:id="3"/>
       </w:r>
     </w:p>
     <w:p>
@@ -3761,10 +3724,7 @@
         <w:ind w:left="284"/>
       </w:pPr>
       <w:r>
-        <w:t xml:space="preserve">Take home </w:t>
-      </w:r>
-      <w:r>
-        <w:t>e</w:t>
+        <w:t>Take home e</w:t>
       </w:r>
       <w:r>
         <w:t xml:space="preserve">xercise </w:t>
@@ -3799,10 +3759,7 @@
         <w:ind w:left="284"/>
       </w:pPr>
       <w:r>
-        <w:t xml:space="preserve">Take home </w:t>
-      </w:r>
-      <w:r>
-        <w:t>e</w:t>
+        <w:t>Take home e</w:t>
       </w:r>
       <w:r>
         <w:t xml:space="preserve">xercise </w:t>
@@ -3913,15 +3870,7 @@
         <w:tab/>
       </w:r>
       <w:r>
-        <w:t xml:space="preserve">Demonstrate how to work-up operating models from scratch from assessments </w:t>
-      </w:r>
-      <w:proofErr w:type="gramStart"/>
-      <w:r>
-        <w:t>and also</w:t>
-      </w:r>
-      <w:proofErr w:type="gramEnd"/>
-      <w:r>
-        <w:t xml:space="preserve"> when data are limited. </w:t>
+        <w:t xml:space="preserve">Demonstrate how to work-up operating models from scratch from assessments and also when data are limited. </w:t>
       </w:r>
     </w:p>
     <w:p>
@@ -3935,15 +3884,7 @@
         <w:tab/>
       </w:r>
       <w:r>
-        <w:t xml:space="preserve">Users should understand how to develop operating model objects </w:t>
-      </w:r>
-      <w:proofErr w:type="gramStart"/>
-      <w:r>
-        <w:t>and also</w:t>
-      </w:r>
-      <w:proofErr w:type="gramEnd"/>
-      <w:r>
-        <w:t xml:space="preserve"> </w:t>
+        <w:t xml:space="preserve">Users should understand how to develop operating model objects and also </w:t>
       </w:r>
     </w:p>
     <w:p>
@@ -4108,12 +4049,7 @@
       </w:r>
       <w:r>
         <w:tab/>
-      </w:r>
-      <w:r>
-        <w:t>1</w:t>
-      </w:r>
-      <w:r>
-        <w:t>0 minutes</w:t>
+        <w:t>10 minutes</w:t>
       </w:r>
     </w:p>
     <w:p>
@@ -4158,23 +4094,7 @@
         <w:t>e</w:t>
       </w:r>
       <w:r>
-        <w:t xml:space="preserve">xercise 5b: Conduct an MSE and produce a brief </w:t>
-      </w:r>
-      <w:proofErr w:type="gramStart"/>
-      <w:r>
-        <w:t>2 page</w:t>
-      </w:r>
-      <w:proofErr w:type="gramEnd"/>
-      <w:r>
-        <w:t xml:space="preserve"> report on your findings (e.g. performance of MPs, </w:t>
-      </w:r>
-      <w:proofErr w:type="spellStart"/>
-      <w:r>
-        <w:t>tradeoffs</w:t>
-      </w:r>
-      <w:proofErr w:type="spellEnd"/>
-      <w:r>
-        <w:t xml:space="preserve">, VOI, CCU). </w:t>
+        <w:t xml:space="preserve">xercise 5b: Conduct an MSE and produce a brief 2 page report on your findings (e.g. performance of MPs, tradeoffs, VOI, CCU). </w:t>
       </w:r>
       <w:r>
         <w:tab/>
@@ -4367,12 +4287,12 @@
       </w:pPr>
     </w:p>
     <w:sectPr>
-      <w:headerReference w:type="even" r:id="rId9"/>
-      <w:headerReference w:type="default" r:id="rId10"/>
-      <w:footerReference w:type="even" r:id="rId11"/>
-      <w:footerReference w:type="default" r:id="rId12"/>
-      <w:headerReference w:type="first" r:id="rId13"/>
-      <w:footerReference w:type="first" r:id="rId14"/>
+      <w:headerReference w:type="even" r:id="rId12"/>
+      <w:headerReference w:type="default" r:id="rId13"/>
+      <w:footerReference w:type="even" r:id="rId14"/>
+      <w:footerReference w:type="default" r:id="rId15"/>
+      <w:headerReference w:type="first" r:id="rId16"/>
+      <w:footerReference w:type="first" r:id="rId17"/>
       <w:pgSz w:w="11907" w:h="16839" w:code="9"/>
       <w:pgMar w:top="2269" w:right="1275" w:bottom="1440" w:left="1134" w:header="708" w:footer="708" w:gutter="0"/>
       <w:cols w:space="708"/>
@@ -4381,6 +4301,93 @@
     </w:sectPr>
   </w:body>
 </w:document>
+</file>
+
+<file path=word/comments.xml><?xml version="1.0" encoding="utf-8"?>
+<w:comments xmlns:wpc="http://schemas.microsoft.com/office/word/2010/wordprocessingCanvas" xmlns:cx="http://schemas.microsoft.com/office/drawing/2014/chartex" xmlns:cx1="http://schemas.microsoft.com/office/drawing/2015/9/8/chartex" xmlns:cx2="http://schemas.microsoft.com/office/drawing/2015/10/21/chartex" xmlns:cx3="http://schemas.microsoft.com/office/drawing/2016/5/9/chartex" xmlns:cx4="http://schemas.microsoft.com/office/drawing/2016/5/10/chartex" xmlns:cx5="http://schemas.microsoft.com/office/drawing/2016/5/11/chartex" xmlns:cx6="http://schemas.microsoft.com/office/drawing/2016/5/12/chartex" xmlns:cx7="http://schemas.microsoft.com/office/drawing/2016/5/13/chartex" xmlns:cx8="http://schemas.microsoft.com/office/drawing/2016/5/14/chartex" xmlns:mc="http://schemas.openxmlformats.org/markup-compatibility/2006" xmlns:aink="http://schemas.microsoft.com/office/drawing/2016/ink" xmlns:am3d="http://schemas.microsoft.com/office/drawing/2017/model3d" xmlns:o="urn:schemas-microsoft-com:office:office" xmlns:r="http://schemas.openxmlformats.org/officeDocument/2006/relationships" xmlns:m="http://schemas.openxmlformats.org/officeDocument/2006/math" xmlns:v="urn:schemas-microsoft-com:vml" xmlns:wp14="http://schemas.microsoft.com/office/word/2010/wordprocessingDrawing" xmlns:wp="http://schemas.openxmlformats.org/drawingml/2006/wordprocessingDrawing" xmlns:w10="urn:schemas-microsoft-com:office:word" xmlns:w="http://schemas.openxmlformats.org/wordprocessingml/2006/main" xmlns:w14="http://schemas.microsoft.com/office/word/2010/wordml" xmlns:w15="http://schemas.microsoft.com/office/word/2012/wordml" xmlns:w16cid="http://schemas.microsoft.com/office/word/2016/wordml/cid" xmlns:w16se="http://schemas.microsoft.com/office/word/2015/wordml/symex" xmlns:wpg="http://schemas.microsoft.com/office/word/2010/wordprocessingGroup" xmlns:wpi="http://schemas.microsoft.com/office/word/2010/wordprocessingInk" xmlns:wne="http://schemas.microsoft.com/office/word/2006/wordml" xmlns:wps="http://schemas.microsoft.com/office/word/2010/wordprocessingShape" mc:Ignorable="w14 w15 w16se w16cid wp14">
+  <w:comment w:id="0" w:author="Adrian Hordyk" w:date="2017-10-17T14:27:00Z" w:initials="AH">
+    <w:p>
+      <w:pPr>
+        <w:pStyle w:val="CommentText"/>
+      </w:pPr>
+      <w:r>
+        <w:rPr>
+          <w:rStyle w:val="CommentReference"/>
+        </w:rPr>
+        <w:annotationRef/>
+      </w:r>
+      <w:r>
+        <w:t xml:space="preserve">Should be </w:t>
+      </w:r>
+      <w:bookmarkStart w:id="1" w:name="_GoBack"/>
+      <w:bookmarkEnd w:id="1"/>
+      <w:r>
+        <w:t>OO?</w:t>
+      </w:r>
+    </w:p>
+  </w:comment>
+  <w:comment w:id="2" w:author="Adrian Hordyk" w:date="2017-10-17T14:27:00Z" w:initials="AH">
+    <w:p>
+      <w:pPr>
+        <w:pStyle w:val="CommentText"/>
+      </w:pPr>
+      <w:r>
+        <w:rPr>
+          <w:rStyle w:val="CommentReference"/>
+        </w:rPr>
+        <w:annotationRef/>
+      </w:r>
+      <w:r>
+        <w:t>How are the participants going to interact with us outside of the webinar session?</w:t>
+      </w:r>
+    </w:p>
+    <w:p>
+      <w:pPr>
+        <w:pStyle w:val="CommentText"/>
+      </w:pPr>
+    </w:p>
+    <w:p>
+      <w:pPr>
+        <w:pStyle w:val="CommentText"/>
+      </w:pPr>
+      <w:r>
+        <w:t>I could try get the online forum set up on the datalimitedtoolkit website – but need to move fast!</w:t>
+      </w:r>
+    </w:p>
+  </w:comment>
+  <w:comment w:id="3" w:author="Adrian Hordyk" w:date="2017-10-17T14:29:00Z" w:initials="AH">
+    <w:p>
+      <w:pPr>
+        <w:pStyle w:val="CommentText"/>
+      </w:pPr>
+      <w:r>
+        <w:rPr>
+          <w:rStyle w:val="CommentReference"/>
+        </w:rPr>
+        <w:annotationRef/>
+      </w:r>
+      <w:r>
+        <w:t>not currently working – if not in this version need to make sure we have it working and a new release by lecture 4</w:t>
+      </w:r>
+    </w:p>
+  </w:comment>
+</w:comments>
+</file>
+
+<file path=word/commentsExtended.xml><?xml version="1.0" encoding="utf-8"?>
+<w15:commentsEx xmlns:wpc="http://schemas.microsoft.com/office/word/2010/wordprocessingCanvas" xmlns:cx="http://schemas.microsoft.com/office/drawing/2014/chartex" xmlns:cx1="http://schemas.microsoft.com/office/drawing/2015/9/8/chartex" xmlns:cx2="http://schemas.microsoft.com/office/drawing/2015/10/21/chartex" xmlns:cx3="http://schemas.microsoft.com/office/drawing/2016/5/9/chartex" xmlns:cx4="http://schemas.microsoft.com/office/drawing/2016/5/10/chartex" xmlns:cx5="http://schemas.microsoft.com/office/drawing/2016/5/11/chartex" xmlns:cx6="http://schemas.microsoft.com/office/drawing/2016/5/12/chartex" xmlns:cx7="http://schemas.microsoft.com/office/drawing/2016/5/13/chartex" xmlns:cx8="http://schemas.microsoft.com/office/drawing/2016/5/14/chartex" xmlns:mc="http://schemas.openxmlformats.org/markup-compatibility/2006" xmlns:aink="http://schemas.microsoft.com/office/drawing/2016/ink" xmlns:am3d="http://schemas.microsoft.com/office/drawing/2017/model3d" xmlns:o="urn:schemas-microsoft-com:office:office" xmlns:r="http://schemas.openxmlformats.org/officeDocument/2006/relationships" xmlns:m="http://schemas.openxmlformats.org/officeDocument/2006/math" xmlns:v="urn:schemas-microsoft-com:vml" xmlns:wp14="http://schemas.microsoft.com/office/word/2010/wordprocessingDrawing" xmlns:wp="http://schemas.openxmlformats.org/drawingml/2006/wordprocessingDrawing" xmlns:w10="urn:schemas-microsoft-com:office:word" xmlns:w="http://schemas.openxmlformats.org/wordprocessingml/2006/main" xmlns:w14="http://schemas.microsoft.com/office/word/2010/wordml" xmlns:w15="http://schemas.microsoft.com/office/word/2012/wordml" xmlns:w16cid="http://schemas.microsoft.com/office/word/2016/wordml/cid" xmlns:w16se="http://schemas.microsoft.com/office/word/2015/wordml/symex" xmlns:wpg="http://schemas.microsoft.com/office/word/2010/wordprocessingGroup" xmlns:wpi="http://schemas.microsoft.com/office/word/2010/wordprocessingInk" xmlns:wne="http://schemas.microsoft.com/office/word/2006/wordml" xmlns:wps="http://schemas.microsoft.com/office/word/2010/wordprocessingShape" mc:Ignorable="w14 w15 w16se w16cid wp14">
+  <w15:commentEx w15:paraId="76A09B1C" w15:done="0"/>
+  <w15:commentEx w15:paraId="71C371AE" w15:done="0"/>
+  <w15:commentEx w15:paraId="4C00968A" w15:done="0"/>
+</w15:commentsEx>
+</file>
+
+<file path=word/commentsIds.xml><?xml version="1.0" encoding="utf-8"?>
+<w16cid:commentsIds xmlns:wpc="http://schemas.microsoft.com/office/word/2010/wordprocessingCanvas" xmlns:cx="http://schemas.microsoft.com/office/drawing/2014/chartex" xmlns:cx1="http://schemas.microsoft.com/office/drawing/2015/9/8/chartex" xmlns:cx2="http://schemas.microsoft.com/office/drawing/2015/10/21/chartex" xmlns:cx3="http://schemas.microsoft.com/office/drawing/2016/5/9/chartex" xmlns:cx4="http://schemas.microsoft.com/office/drawing/2016/5/10/chartex" xmlns:cx5="http://schemas.microsoft.com/office/drawing/2016/5/11/chartex" xmlns:cx6="http://schemas.microsoft.com/office/drawing/2016/5/12/chartex" xmlns:cx7="http://schemas.microsoft.com/office/drawing/2016/5/13/chartex" xmlns:cx8="http://schemas.microsoft.com/office/drawing/2016/5/14/chartex" xmlns:mc="http://schemas.openxmlformats.org/markup-compatibility/2006" xmlns:aink="http://schemas.microsoft.com/office/drawing/2016/ink" xmlns:am3d="http://schemas.microsoft.com/office/drawing/2017/model3d" xmlns:o="urn:schemas-microsoft-com:office:office" xmlns:r="http://schemas.openxmlformats.org/officeDocument/2006/relationships" xmlns:m="http://schemas.openxmlformats.org/officeDocument/2006/math" xmlns:v="urn:schemas-microsoft-com:vml" xmlns:wp14="http://schemas.microsoft.com/office/word/2010/wordprocessingDrawing" xmlns:wp="http://schemas.openxmlformats.org/drawingml/2006/wordprocessingDrawing" xmlns:w10="urn:schemas-microsoft-com:office:word" xmlns:w="http://schemas.openxmlformats.org/wordprocessingml/2006/main" xmlns:w14="http://schemas.microsoft.com/office/word/2010/wordml" xmlns:w15="http://schemas.microsoft.com/office/word/2012/wordml" xmlns:w16cid="http://schemas.microsoft.com/office/word/2016/wordml/cid" xmlns:w16se="http://schemas.microsoft.com/office/word/2015/wordml/symex" xmlns:wpg="http://schemas.microsoft.com/office/word/2010/wordprocessingGroup" xmlns:wpi="http://schemas.microsoft.com/office/word/2010/wordprocessingInk" xmlns:wne="http://schemas.microsoft.com/office/word/2006/wordml" xmlns:wps="http://schemas.microsoft.com/office/word/2010/wordprocessingShape" mc:Ignorable="w14 w15 w16se w16cid wp14">
+  <w16cid:commentId w16cid:paraId="76A09B1C" w16cid:durableId="1D9091BB"/>
+  <w16cid:commentId w16cid:paraId="71C371AE" w16cid:durableId="1D9091E4"/>
+  <w16cid:commentId w16cid:paraId="4C00968A" w16cid:durableId="1D909243"/>
+</w16cid:commentsIds>
 </file>
 
 <file path=word/endnotes.xml><?xml version="1.0" encoding="utf-8"?>
@@ -4452,7 +4459,7 @@
           <w:rPr>
             <w:noProof/>
           </w:rPr>
-          <w:t>7</w:t>
+          <w:t>4</w:t>
         </w:r>
         <w:r>
           <w:rPr>
@@ -4529,7 +4536,7 @@
         <w:lang w:eastAsia="en-CA"/>
       </w:rPr>
       <w:drawing>
-        <wp:inline distT="0" distB="0" distL="0" distR="0" wp14:anchorId="04F17250">
+        <wp:inline distT="0" distB="0" distL="0" distR="0" wp14:anchorId="1580190B" wp14:editId="6E4D83F9">
           <wp:extent cx="451120" cy="648000"/>
           <wp:effectExtent l="0" t="0" r="6350" b="0"/>
           <wp:docPr id="3" name="Picture 3"/>
@@ -5563,6 +5570,14 @@
     <w:abstractNumId w:val="8"/>
   </w:num>
 </w:numbering>
+</file>
+
+<file path=word/people.xml><?xml version="1.0" encoding="utf-8"?>
+<w15:people xmlns:wpc="http://schemas.microsoft.com/office/word/2010/wordprocessingCanvas" xmlns:cx="http://schemas.microsoft.com/office/drawing/2014/chartex" xmlns:cx1="http://schemas.microsoft.com/office/drawing/2015/9/8/chartex" xmlns:cx2="http://schemas.microsoft.com/office/drawing/2015/10/21/chartex" xmlns:cx3="http://schemas.microsoft.com/office/drawing/2016/5/9/chartex" xmlns:cx4="http://schemas.microsoft.com/office/drawing/2016/5/10/chartex" xmlns:cx5="http://schemas.microsoft.com/office/drawing/2016/5/11/chartex" xmlns:cx6="http://schemas.microsoft.com/office/drawing/2016/5/12/chartex" xmlns:cx7="http://schemas.microsoft.com/office/drawing/2016/5/13/chartex" xmlns:cx8="http://schemas.microsoft.com/office/drawing/2016/5/14/chartex" xmlns:mc="http://schemas.openxmlformats.org/markup-compatibility/2006" xmlns:aink="http://schemas.microsoft.com/office/drawing/2016/ink" xmlns:am3d="http://schemas.microsoft.com/office/drawing/2017/model3d" xmlns:o="urn:schemas-microsoft-com:office:office" xmlns:r="http://schemas.openxmlformats.org/officeDocument/2006/relationships" xmlns:m="http://schemas.openxmlformats.org/officeDocument/2006/math" xmlns:v="urn:schemas-microsoft-com:vml" xmlns:wp14="http://schemas.microsoft.com/office/word/2010/wordprocessingDrawing" xmlns:wp="http://schemas.openxmlformats.org/drawingml/2006/wordprocessingDrawing" xmlns:w10="urn:schemas-microsoft-com:office:word" xmlns:w="http://schemas.openxmlformats.org/wordprocessingml/2006/main" xmlns:w14="http://schemas.microsoft.com/office/word/2010/wordml" xmlns:w15="http://schemas.microsoft.com/office/word/2012/wordml" xmlns:w16cid="http://schemas.microsoft.com/office/word/2016/wordml/cid" xmlns:w16se="http://schemas.microsoft.com/office/word/2015/wordml/symex" xmlns:wpg="http://schemas.microsoft.com/office/word/2010/wordprocessingGroup" xmlns:wpi="http://schemas.microsoft.com/office/word/2010/wordprocessingInk" xmlns:wne="http://schemas.microsoft.com/office/word/2006/wordml" xmlns:wps="http://schemas.microsoft.com/office/word/2010/wordprocessingShape" mc:Ignorable="w14 w15 w16se w16cid wp14">
+  <w15:person w15:author="Adrian Hordyk">
+    <w15:presenceInfo w15:providerId="Windows Live" w15:userId="fe4fea66aedcb523"/>
+  </w15:person>
+</w15:people>
 </file>
 
 <file path=word/styles.xml><?xml version="1.0" encoding="utf-8"?>
@@ -5737,7 +5752,7 @@
     <w:lsdException w:name="Table Web 2" w:semiHidden="1" w:unhideWhenUsed="1"/>
     <w:lsdException w:name="Table Web 3" w:semiHidden="1" w:unhideWhenUsed="1"/>
     <w:lsdException w:name="Balloon Text" w:semiHidden="1" w:unhideWhenUsed="1"/>
-    <w:lsdException w:name="Table Grid" w:semiHidden="1" w:uiPriority="39" w:unhideWhenUsed="1"/>
+    <w:lsdException w:name="Table Grid" w:uiPriority="39"/>
     <w:lsdException w:name="Table Theme" w:semiHidden="1" w:unhideWhenUsed="1"/>
     <w:lsdException w:name="Placeholder Text" w:semiHidden="1"/>
     <w:lsdException w:name="No Spacing" w:uiPriority="1" w:qFormat="1"/>
@@ -6075,6 +6090,74 @@
       <w:szCs w:val="18"/>
     </w:rPr>
   </w:style>
+  <w:style w:type="character" w:styleId="CommentReference">
+    <w:name w:val="annotation reference"/>
+    <w:basedOn w:val="DefaultParagraphFont"/>
+    <w:uiPriority w:val="99"/>
+    <w:semiHidden/>
+    <w:unhideWhenUsed/>
+    <w:rsid w:val="00A9543D"/>
+    <w:rPr>
+      <w:sz w:val="16"/>
+      <w:szCs w:val="16"/>
+    </w:rPr>
+  </w:style>
+  <w:style w:type="paragraph" w:styleId="CommentText">
+    <w:name w:val="annotation text"/>
+    <w:basedOn w:val="Normal"/>
+    <w:link w:val="CommentTextChar"/>
+    <w:uiPriority w:val="99"/>
+    <w:semiHidden/>
+    <w:unhideWhenUsed/>
+    <w:rsid w:val="00A9543D"/>
+    <w:pPr>
+      <w:spacing w:line="240" w:lineRule="auto"/>
+    </w:pPr>
+    <w:rPr>
+      <w:sz w:val="20"/>
+      <w:szCs w:val="20"/>
+    </w:rPr>
+  </w:style>
+  <w:style w:type="character" w:customStyle="1" w:styleId="CommentTextChar">
+    <w:name w:val="Comment Text Char"/>
+    <w:basedOn w:val="DefaultParagraphFont"/>
+    <w:link w:val="CommentText"/>
+    <w:uiPriority w:val="99"/>
+    <w:semiHidden/>
+    <w:rsid w:val="00A9543D"/>
+    <w:rPr>
+      <w:sz w:val="20"/>
+      <w:szCs w:val="20"/>
+    </w:rPr>
+  </w:style>
+  <w:style w:type="paragraph" w:styleId="CommentSubject">
+    <w:name w:val="annotation subject"/>
+    <w:basedOn w:val="CommentText"/>
+    <w:next w:val="CommentText"/>
+    <w:link w:val="CommentSubjectChar"/>
+    <w:uiPriority w:val="99"/>
+    <w:semiHidden/>
+    <w:unhideWhenUsed/>
+    <w:rsid w:val="00A9543D"/>
+    <w:rPr>
+      <w:b/>
+      <w:bCs/>
+    </w:rPr>
+  </w:style>
+  <w:style w:type="character" w:customStyle="1" w:styleId="CommentSubjectChar">
+    <w:name w:val="Comment Subject Char"/>
+    <w:basedOn w:val="CommentTextChar"/>
+    <w:link w:val="CommentSubject"/>
+    <w:uiPriority w:val="99"/>
+    <w:semiHidden/>
+    <w:rsid w:val="00A9543D"/>
+    <w:rPr>
+      <w:b/>
+      <w:bCs/>
+      <w:sz w:val="20"/>
+      <w:szCs w:val="20"/>
+    </w:rPr>
+  </w:style>
 </w:styles>
 </file>
 

--- a/Disused code/Misc/DLM_DFO/Agenda.docx
+++ b/Disused code/Misc/DLM_DFO/Agenda.docx
@@ -16,7 +16,7 @@
           <w:lang w:eastAsia="en-CA"/>
         </w:rPr>
         <w:drawing>
-          <wp:anchor distT="0" distB="0" distL="114300" distR="114300" simplePos="0" relativeHeight="251658240" behindDoc="0" locked="0" layoutInCell="1" allowOverlap="1" wp14:anchorId="49A51073" wp14:editId="5C74E624">
+          <wp:anchor distT="0" distB="0" distL="114300" distR="114300" simplePos="0" relativeHeight="251658240" behindDoc="0" locked="0" layoutInCell="1" allowOverlap="1">
             <wp:simplePos x="0" y="0"/>
             <wp:positionH relativeFrom="column">
               <wp:posOffset>3467100</wp:posOffset>
@@ -163,7 +163,7 @@
           <w:noProof/>
         </w:rPr>
         <w:drawing>
-          <wp:anchor distT="0" distB="0" distL="114300" distR="114300" simplePos="0" relativeHeight="251657728" behindDoc="0" locked="0" layoutInCell="1" allowOverlap="1" wp14:anchorId="0BADDAA2" wp14:editId="27A92D61">
+          <wp:anchor distT="0" distB="0" distL="114300" distR="114300" simplePos="0" relativeHeight="251657728" behindDoc="0" locked="0" layoutInCell="1" allowOverlap="1">
             <wp:simplePos x="0" y="0"/>
             <wp:positionH relativeFrom="column">
               <wp:posOffset>3968808</wp:posOffset>
@@ -336,7 +336,7 @@
         <mc:AlternateContent>
           <mc:Choice Requires="wps">
             <w:drawing>
-              <wp:anchor distT="0" distB="0" distL="114300" distR="114300" simplePos="0" relativeHeight="251659264" behindDoc="0" locked="0" layoutInCell="1" allowOverlap="1" wp14:anchorId="203EA261" wp14:editId="1DE8294C">
+              <wp:anchor distT="0" distB="0" distL="114300" distR="114300" simplePos="0" relativeHeight="251659264" behindDoc="0" locked="0" layoutInCell="1" allowOverlap="1">
                 <wp:simplePos x="0" y="0"/>
                 <wp:positionH relativeFrom="margin">
                   <wp:align>left</wp:align>
@@ -396,7 +396,7 @@
           </mc:Choice>
           <mc:Fallback>
             <w:pict>
-              <v:line w14:anchorId="627B1ABF" id="Straight Connector 9" o:spid="_x0000_s1026" style="position:absolute;z-index:251659264;visibility:visible;mso-wrap-style:square;mso-width-percent:0;mso-height-percent:0;mso-wrap-distance-left:9pt;mso-wrap-distance-top:0;mso-wrap-distance-right:9pt;mso-wrap-distance-bottom:0;mso-position-horizontal:left;mso-position-horizontal-relative:margin;mso-position-vertical:absolute;mso-position-vertical-relative:text;mso-width-percent:0;mso-height-percent:0;mso-width-relative:margin;mso-height-relative:margin" from="0,5.45pt" to="272.25pt,5.45pt" o:gfxdata="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" strokecolor="black [3213]" strokeweight=".5pt">
+              <v:line w14:anchorId="323E5823" id="Straight Connector 9" o:spid="_x0000_s1026" style="position:absolute;z-index:251659264;visibility:visible;mso-wrap-style:square;mso-width-percent:0;mso-height-percent:0;mso-wrap-distance-left:9pt;mso-wrap-distance-top:0;mso-wrap-distance-right:9pt;mso-wrap-distance-bottom:0;mso-position-horizontal:left;mso-position-horizontal-relative:margin;mso-position-vertical:absolute;mso-position-vertical-relative:text;mso-width-percent:0;mso-height-percent:0;mso-width-relative:margin;mso-height-relative:margin" from="0,5.45pt" to="272.25pt,5.45pt" o:gfxdata="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" strokecolor="black [3213]" strokeweight=".5pt">
                 <v:stroke joinstyle="miter"/>
                 <w10:wrap anchorx="margin"/>
               </v:line>
@@ -884,7 +884,22 @@
         </w:rPr>
       </w:pPr>
       <w:r>
-        <w:t>Exercises 4a-c. Custom operating model parameters, input / output control MPs</w:t>
+        <w:t xml:space="preserve">Exercises </w:t>
+      </w:r>
+      <w:r>
+        <w:t>4</w:t>
+      </w:r>
+      <w:r>
+        <w:t>a-</w:t>
+      </w:r>
+      <w:r>
+        <w:t>c</w:t>
+      </w:r>
+      <w:r>
+        <w:t xml:space="preserve">. </w:t>
+      </w:r>
+      <w:r>
+        <w:t>Custom operating model parameters, input / output control MPs</w:t>
       </w:r>
       <w:r>
         <w:rPr>
@@ -1021,7 +1036,22 @@
         </w:rPr>
       </w:pPr>
       <w:r>
-        <w:t xml:space="preserve">Exercises 5a-b. Specify your own OM, produce MSE diagnostic report. </w:t>
+        <w:t xml:space="preserve">Exercises </w:t>
+      </w:r>
+      <w:r>
+        <w:t>5</w:t>
+      </w:r>
+      <w:r>
+        <w:t>a</w:t>
+      </w:r>
+      <w:r>
+        <w:t>-b</w:t>
+      </w:r>
+      <w:r>
+        <w:t xml:space="preserve">. </w:t>
+      </w:r>
+      <w:r>
+        <w:t xml:space="preserve">Specify your own OM, produce MSE diagnostic report. </w:t>
       </w:r>
     </w:p>
     <w:p>
@@ -1161,6 +1191,8 @@
         <w:spacing w:after="0" w:line="240" w:lineRule="auto"/>
         <w:ind w:left="-142"/>
       </w:pPr>
+      <w:bookmarkStart w:id="0" w:name="_GoBack"/>
+      <w:bookmarkEnd w:id="0"/>
       <w:r>
         <w:rPr>
           <w:b/>
@@ -1170,7 +1202,7 @@
         <mc:AlternateContent>
           <mc:Choice Requires="wps">
             <w:drawing>
-              <wp:anchor distT="0" distB="0" distL="114300" distR="114300" simplePos="0" relativeHeight="251658752" behindDoc="0" locked="0" layoutInCell="1" allowOverlap="1" wp14:anchorId="6E851C14" wp14:editId="03931272">
+              <wp:anchor distT="0" distB="0" distL="114300" distR="114300" simplePos="0" relativeHeight="251658752" behindDoc="0" locked="0" layoutInCell="1" allowOverlap="1" wp14:anchorId="4CA48B8C" wp14:editId="5F8A48AF">
                 <wp:simplePos x="0" y="0"/>
                 <wp:positionH relativeFrom="margin">
                   <wp:posOffset>-423</wp:posOffset>
@@ -1230,7 +1262,7 @@
           </mc:Choice>
           <mc:Fallback>
             <w:pict>
-              <v:line w14:anchorId="4D25BE86" id="Straight Connector 2" o:spid="_x0000_s1026" style="position:absolute;z-index:251658752;visibility:visible;mso-wrap-style:square;mso-width-percent:0;mso-height-percent:0;mso-wrap-distance-left:9pt;mso-wrap-distance-top:0;mso-wrap-distance-right:9pt;mso-wrap-distance-bottom:0;mso-position-horizontal:absolute;mso-position-horizontal-relative:margin;mso-position-vertical:absolute;mso-position-vertical-relative:text;mso-width-percent:0;mso-height-percent:0;mso-width-relative:margin;mso-height-relative:margin" from="-.05pt,.85pt" to="272.2pt,.85pt" o:gfxdata="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" strokecolor="black [3213]" strokeweight=".5pt">
+              <v:line w14:anchorId="25783F55" id="Straight Connector 2" o:spid="_x0000_s1026" style="position:absolute;z-index:251658752;visibility:visible;mso-wrap-style:square;mso-width-percent:0;mso-height-percent:0;mso-wrap-distance-left:9pt;mso-wrap-distance-top:0;mso-wrap-distance-right:9pt;mso-wrap-distance-bottom:0;mso-position-horizontal:absolute;mso-position-horizontal-relative:margin;mso-position-vertical:absolute;mso-position-vertical-relative:text;mso-width-percent:0;mso-height-percent:0;mso-width-relative:margin;mso-height-relative:margin" from="-.05pt,.85pt" to="272.2pt,.85pt" o:gfxdata="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" strokecolor="black [3213]" strokeweight=".5pt">
                 <v:stroke joinstyle="miter"/>
                 <w10:wrap anchorx="margin"/>
               </v:line>
@@ -1347,8 +1379,13 @@
       <w:r>
         <w:tab/>
       </w:r>
-      <w:r>
-        <w:t xml:space="preserve">Non quantitative fisheries audience including: </w:t>
+      <w:proofErr w:type="gramStart"/>
+      <w:r>
+        <w:t>Non quantitative</w:t>
+      </w:r>
+      <w:proofErr w:type="gramEnd"/>
+      <w:r>
+        <w:t xml:space="preserve"> fisheries audience including: </w:t>
       </w:r>
       <w:r>
         <w:t xml:space="preserve">managers, </w:t>
@@ -1418,11 +1455,16 @@
         <w:ind w:firstLine="142"/>
       </w:pPr>
       <w:r>
-        <w:t xml:space="preserve">Lecture 1a: Foreword  </w:t>
-      </w:r>
-      <w:r>
-        <w:tab/>
-      </w:r>
+        <w:t xml:space="preserve">Lecture 1a: </w:t>
+      </w:r>
+      <w:proofErr w:type="gramStart"/>
+      <w:r>
+        <w:t xml:space="preserve">Foreword  </w:t>
+      </w:r>
+      <w:r>
+        <w:tab/>
+      </w:r>
+      <w:proofErr w:type="gramEnd"/>
       <w:r>
         <w:tab/>
       </w:r>
@@ -1508,11 +1550,16 @@
         <w:ind w:firstLine="142"/>
       </w:pPr>
       <w:r>
-        <w:t xml:space="preserve">Lecture 1b: Background  </w:t>
-      </w:r>
-      <w:r>
-        <w:tab/>
-      </w:r>
+        <w:t xml:space="preserve">Lecture 1b: </w:t>
+      </w:r>
+      <w:proofErr w:type="gramStart"/>
+      <w:r>
+        <w:t xml:space="preserve">Background  </w:t>
+      </w:r>
+      <w:r>
+        <w:tab/>
+      </w:r>
+      <w:proofErr w:type="gramEnd"/>
       <w:r>
         <w:tab/>
       </w:r>
@@ -2077,13 +2124,21 @@
         <w:t>Installation</w:t>
       </w:r>
       <w:r>
-        <w:t xml:space="preserve"> (R</w:t>
+        <w:t xml:space="preserve"> (</w:t>
+      </w:r>
+      <w:proofErr w:type="spellStart"/>
+      <w:r>
+        <w:t>R</w:t>
       </w:r>
       <w:r>
         <w:t>S</w:t>
       </w:r>
       <w:r>
-        <w:t>tudio, R, installing package from CRAN)</w:t>
+        <w:t>tudio</w:t>
+      </w:r>
+      <w:proofErr w:type="spellEnd"/>
+      <w:r>
+        <w:t>, R, installing package from CRAN)</w:t>
       </w:r>
     </w:p>
     <w:p>
@@ -2163,19 +2218,8 @@
           <w:numId w:val="1"/>
         </w:numPr>
       </w:pPr>
-      <w:commentRangeStart w:id="0"/>
-      <w:r>
-        <w:t>SOO</w:t>
-      </w:r>
-      <w:commentRangeEnd w:id="0"/>
-      <w:r>
-        <w:rPr>
-          <w:rStyle w:val="CommentReference"/>
-        </w:rPr>
-        <w:commentReference w:id="0"/>
-      </w:r>
-      <w:r>
-        <w:t xml:space="preserve"> design: </w:t>
+      <w:r>
+        <w:t xml:space="preserve">SOO design: </w:t>
       </w:r>
       <w:r>
         <w:t>Stock, Fleet, Observation and Implementation objects</w:t>
@@ -2399,19 +2443,8 @@
       <w:r>
         <w:tab/>
       </w:r>
-      <w:commentRangeStart w:id="2"/>
-      <w:r>
-        <w:t>15</w:t>
-      </w:r>
-      <w:commentRangeEnd w:id="2"/>
-      <w:r>
-        <w:rPr>
-          <w:rStyle w:val="CommentReference"/>
-        </w:rPr>
-        <w:commentReference w:id="2"/>
-      </w:r>
-      <w:r>
-        <w:t xml:space="preserve"> minutes</w:t>
+      <w:r>
+        <w:t>15 minutes</w:t>
       </w:r>
     </w:p>
     <w:p>
@@ -2446,9 +2479,11 @@
       <w:r>
         <w:t xml:space="preserve"> error (</w:t>
       </w:r>
+      <w:proofErr w:type="spellStart"/>
       <w:r>
         <w:t>Obs</w:t>
       </w:r>
+      <w:proofErr w:type="spellEnd"/>
       <w:r>
         <w:t xml:space="preserve">) </w:t>
       </w:r>
@@ -2490,12 +2525,14 @@
       <w:r>
         <w:t xml:space="preserve">Visualizing DLMtool Stock, Fleet, </w:t>
       </w:r>
+      <w:proofErr w:type="spellStart"/>
       <w:r>
         <w:t>O</w:t>
       </w:r>
       <w:r>
         <w:t>bs</w:t>
       </w:r>
+      <w:proofErr w:type="spellEnd"/>
       <w:r>
         <w:t>, Imp and OM objects</w:t>
       </w:r>
@@ -2669,7 +2706,15 @@
         <w:t>design</w:t>
       </w:r>
       <w:r>
-        <w:t xml:space="preserve"> of DLMtool, be able to customize operating mode</w:t>
+        <w:t xml:space="preserve"> of DLMtool, </w:t>
+      </w:r>
+      <w:proofErr w:type="gramStart"/>
+      <w:r>
+        <w:t>be able to</w:t>
+      </w:r>
+      <w:proofErr w:type="gramEnd"/>
+      <w:r>
+        <w:t xml:space="preserve"> customize operating mode</w:t>
       </w:r>
       <w:r>
         <w:t>l</w:t>
@@ -3612,7 +3657,10 @@
         <w:ind w:left="284"/>
       </w:pPr>
       <w:r>
-        <w:t>Take home e</w:t>
+        <w:t xml:space="preserve">Take home </w:t>
+      </w:r>
+      <w:r>
+        <w:t>e</w:t>
       </w:r>
       <w:r>
         <w:t xml:space="preserve">xercise </w:t>
@@ -3705,18 +3753,7 @@
         </w:numPr>
       </w:pPr>
       <w:r>
-        <w:t xml:space="preserve">Conditioning OM by Stock </w:t>
-      </w:r>
-      <w:commentRangeStart w:id="3"/>
-      <w:r>
-        <w:t>Synthesis</w:t>
-      </w:r>
-      <w:commentRangeEnd w:id="3"/>
-      <w:r>
-        <w:rPr>
-          <w:rStyle w:val="CommentReference"/>
-        </w:rPr>
-        <w:commentReference w:id="3"/>
+        <w:t>Conditioning OM by Stock Synthesis</w:t>
       </w:r>
     </w:p>
     <w:p>
@@ -3724,7 +3761,10 @@
         <w:ind w:left="284"/>
       </w:pPr>
       <w:r>
-        <w:t>Take home e</w:t>
+        <w:t xml:space="preserve">Take home </w:t>
+      </w:r>
+      <w:r>
+        <w:t>e</w:t>
       </w:r>
       <w:r>
         <w:t xml:space="preserve">xercise </w:t>
@@ -3759,7 +3799,10 @@
         <w:ind w:left="284"/>
       </w:pPr>
       <w:r>
-        <w:t>Take home e</w:t>
+        <w:t xml:space="preserve">Take home </w:t>
+      </w:r>
+      <w:r>
+        <w:t>e</w:t>
       </w:r>
       <w:r>
         <w:t xml:space="preserve">xercise </w:t>
@@ -3870,7 +3913,15 @@
         <w:tab/>
       </w:r>
       <w:r>
-        <w:t xml:space="preserve">Demonstrate how to work-up operating models from scratch from assessments and also when data are limited. </w:t>
+        <w:t xml:space="preserve">Demonstrate how to work-up operating models from scratch from assessments </w:t>
+      </w:r>
+      <w:proofErr w:type="gramStart"/>
+      <w:r>
+        <w:t>and also</w:t>
+      </w:r>
+      <w:proofErr w:type="gramEnd"/>
+      <w:r>
+        <w:t xml:space="preserve"> when data are limited. </w:t>
       </w:r>
     </w:p>
     <w:p>
@@ -3884,7 +3935,15 @@
         <w:tab/>
       </w:r>
       <w:r>
-        <w:t xml:space="preserve">Users should understand how to develop operating model objects and also </w:t>
+        <w:t xml:space="preserve">Users should understand how to develop operating model objects </w:t>
+      </w:r>
+      <w:proofErr w:type="gramStart"/>
+      <w:r>
+        <w:t>and also</w:t>
+      </w:r>
+      <w:proofErr w:type="gramEnd"/>
+      <w:r>
+        <w:t xml:space="preserve"> </w:t>
       </w:r>
     </w:p>
     <w:p>
@@ -4049,7 +4108,12 @@
       </w:r>
       <w:r>
         <w:tab/>
-        <w:t>10 minutes</w:t>
+      </w:r>
+      <w:r>
+        <w:t>1</w:t>
+      </w:r>
+      <w:r>
+        <w:t>0 minutes</w:t>
       </w:r>
     </w:p>
     <w:p>
@@ -4094,7 +4158,23 @@
         <w:t>e</w:t>
       </w:r>
       <w:r>
-        <w:t xml:space="preserve">xercise 5b: Conduct an MSE and produce a brief 2 page report on your findings (e.g. performance of MPs, tradeoffs, VOI, CCU). </w:t>
+        <w:t xml:space="preserve">xercise 5b: Conduct an MSE and produce a brief </w:t>
+      </w:r>
+      <w:proofErr w:type="gramStart"/>
+      <w:r>
+        <w:t>2 page</w:t>
+      </w:r>
+      <w:proofErr w:type="gramEnd"/>
+      <w:r>
+        <w:t xml:space="preserve"> report on your findings (e.g. performance of MPs, </w:t>
+      </w:r>
+      <w:proofErr w:type="spellStart"/>
+      <w:r>
+        <w:t>tradeoffs</w:t>
+      </w:r>
+      <w:proofErr w:type="spellEnd"/>
+      <w:r>
+        <w:t xml:space="preserve">, VOI, CCU). </w:t>
       </w:r>
       <w:r>
         <w:tab/>
@@ -4287,12 +4367,12 @@
       </w:pPr>
     </w:p>
     <w:sectPr>
-      <w:headerReference w:type="even" r:id="rId12"/>
-      <w:headerReference w:type="default" r:id="rId13"/>
-      <w:footerReference w:type="even" r:id="rId14"/>
-      <w:footerReference w:type="default" r:id="rId15"/>
-      <w:headerReference w:type="first" r:id="rId16"/>
-      <w:footerReference w:type="first" r:id="rId17"/>
+      <w:headerReference w:type="even" r:id="rId9"/>
+      <w:headerReference w:type="default" r:id="rId10"/>
+      <w:footerReference w:type="even" r:id="rId11"/>
+      <w:footerReference w:type="default" r:id="rId12"/>
+      <w:headerReference w:type="first" r:id="rId13"/>
+      <w:footerReference w:type="first" r:id="rId14"/>
       <w:pgSz w:w="11907" w:h="16839" w:code="9"/>
       <w:pgMar w:top="2269" w:right="1275" w:bottom="1440" w:left="1134" w:header="708" w:footer="708" w:gutter="0"/>
       <w:cols w:space="708"/>
@@ -4301,93 +4381,6 @@
     </w:sectPr>
   </w:body>
 </w:document>
-</file>
-
-<file path=word/comments.xml><?xml version="1.0" encoding="utf-8"?>
-<w:comments xmlns:wpc="http://schemas.microsoft.com/office/word/2010/wordprocessingCanvas" xmlns:cx="http://schemas.microsoft.com/office/drawing/2014/chartex" xmlns:cx1="http://schemas.microsoft.com/office/drawing/2015/9/8/chartex" xmlns:cx2="http://schemas.microsoft.com/office/drawing/2015/10/21/chartex" xmlns:cx3="http://schemas.microsoft.com/office/drawing/2016/5/9/chartex" xmlns:cx4="http://schemas.microsoft.com/office/drawing/2016/5/10/chartex" xmlns:cx5="http://schemas.microsoft.com/office/drawing/2016/5/11/chartex" xmlns:cx6="http://schemas.microsoft.com/office/drawing/2016/5/12/chartex" xmlns:cx7="http://schemas.microsoft.com/office/drawing/2016/5/13/chartex" xmlns:cx8="http://schemas.microsoft.com/office/drawing/2016/5/14/chartex" xmlns:mc="http://schemas.openxmlformats.org/markup-compatibility/2006" xmlns:aink="http://schemas.microsoft.com/office/drawing/2016/ink" xmlns:am3d="http://schemas.microsoft.com/office/drawing/2017/model3d" xmlns:o="urn:schemas-microsoft-com:office:office" xmlns:r="http://schemas.openxmlformats.org/officeDocument/2006/relationships" xmlns:m="http://schemas.openxmlformats.org/officeDocument/2006/math" xmlns:v="urn:schemas-microsoft-com:vml" xmlns:wp14="http://schemas.microsoft.com/office/word/2010/wordprocessingDrawing" xmlns:wp="http://schemas.openxmlformats.org/drawingml/2006/wordprocessingDrawing" xmlns:w10="urn:schemas-microsoft-com:office:word" xmlns:w="http://schemas.openxmlformats.org/wordprocessingml/2006/main" xmlns:w14="http://schemas.microsoft.com/office/word/2010/wordml" xmlns:w15="http://schemas.microsoft.com/office/word/2012/wordml" xmlns:w16cid="http://schemas.microsoft.com/office/word/2016/wordml/cid" xmlns:w16se="http://schemas.microsoft.com/office/word/2015/wordml/symex" xmlns:wpg="http://schemas.microsoft.com/office/word/2010/wordprocessingGroup" xmlns:wpi="http://schemas.microsoft.com/office/word/2010/wordprocessingInk" xmlns:wne="http://schemas.microsoft.com/office/word/2006/wordml" xmlns:wps="http://schemas.microsoft.com/office/word/2010/wordprocessingShape" mc:Ignorable="w14 w15 w16se w16cid wp14">
-  <w:comment w:id="0" w:author="Adrian Hordyk" w:date="2017-10-17T14:27:00Z" w:initials="AH">
-    <w:p>
-      <w:pPr>
-        <w:pStyle w:val="CommentText"/>
-      </w:pPr>
-      <w:r>
-        <w:rPr>
-          <w:rStyle w:val="CommentReference"/>
-        </w:rPr>
-        <w:annotationRef/>
-      </w:r>
-      <w:r>
-        <w:t xml:space="preserve">Should be </w:t>
-      </w:r>
-      <w:bookmarkStart w:id="1" w:name="_GoBack"/>
-      <w:bookmarkEnd w:id="1"/>
-      <w:r>
-        <w:t>OO?</w:t>
-      </w:r>
-    </w:p>
-  </w:comment>
-  <w:comment w:id="2" w:author="Adrian Hordyk" w:date="2017-10-17T14:27:00Z" w:initials="AH">
-    <w:p>
-      <w:pPr>
-        <w:pStyle w:val="CommentText"/>
-      </w:pPr>
-      <w:r>
-        <w:rPr>
-          <w:rStyle w:val="CommentReference"/>
-        </w:rPr>
-        <w:annotationRef/>
-      </w:r>
-      <w:r>
-        <w:t>How are the participants going to interact with us outside of the webinar session?</w:t>
-      </w:r>
-    </w:p>
-    <w:p>
-      <w:pPr>
-        <w:pStyle w:val="CommentText"/>
-      </w:pPr>
-    </w:p>
-    <w:p>
-      <w:pPr>
-        <w:pStyle w:val="CommentText"/>
-      </w:pPr>
-      <w:r>
-        <w:t>I could try get the online forum set up on the datalimitedtoolkit website – but need to move fast!</w:t>
-      </w:r>
-    </w:p>
-  </w:comment>
-  <w:comment w:id="3" w:author="Adrian Hordyk" w:date="2017-10-17T14:29:00Z" w:initials="AH">
-    <w:p>
-      <w:pPr>
-        <w:pStyle w:val="CommentText"/>
-      </w:pPr>
-      <w:r>
-        <w:rPr>
-          <w:rStyle w:val="CommentReference"/>
-        </w:rPr>
-        <w:annotationRef/>
-      </w:r>
-      <w:r>
-        <w:t>not currently working – if not in this version need to make sure we have it working and a new release by lecture 4</w:t>
-      </w:r>
-    </w:p>
-  </w:comment>
-</w:comments>
-</file>
-
-<file path=word/commentsExtended.xml><?xml version="1.0" encoding="utf-8"?>
-<w15:commentsEx xmlns:wpc="http://schemas.microsoft.com/office/word/2010/wordprocessingCanvas" xmlns:cx="http://schemas.microsoft.com/office/drawing/2014/chartex" xmlns:cx1="http://schemas.microsoft.com/office/drawing/2015/9/8/chartex" xmlns:cx2="http://schemas.microsoft.com/office/drawing/2015/10/21/chartex" xmlns:cx3="http://schemas.microsoft.com/office/drawing/2016/5/9/chartex" xmlns:cx4="http://schemas.microsoft.com/office/drawing/2016/5/10/chartex" xmlns:cx5="http://schemas.microsoft.com/office/drawing/2016/5/11/chartex" xmlns:cx6="http://schemas.microsoft.com/office/drawing/2016/5/12/chartex" xmlns:cx7="http://schemas.microsoft.com/office/drawing/2016/5/13/chartex" xmlns:cx8="http://schemas.microsoft.com/office/drawing/2016/5/14/chartex" xmlns:mc="http://schemas.openxmlformats.org/markup-compatibility/2006" xmlns:aink="http://schemas.microsoft.com/office/drawing/2016/ink" xmlns:am3d="http://schemas.microsoft.com/office/drawing/2017/model3d" xmlns:o="urn:schemas-microsoft-com:office:office" xmlns:r="http://schemas.openxmlformats.org/officeDocument/2006/relationships" xmlns:m="http://schemas.openxmlformats.org/officeDocument/2006/math" xmlns:v="urn:schemas-microsoft-com:vml" xmlns:wp14="http://schemas.microsoft.com/office/word/2010/wordprocessingDrawing" xmlns:wp="http://schemas.openxmlformats.org/drawingml/2006/wordprocessingDrawing" xmlns:w10="urn:schemas-microsoft-com:office:word" xmlns:w="http://schemas.openxmlformats.org/wordprocessingml/2006/main" xmlns:w14="http://schemas.microsoft.com/office/word/2010/wordml" xmlns:w15="http://schemas.microsoft.com/office/word/2012/wordml" xmlns:w16cid="http://schemas.microsoft.com/office/word/2016/wordml/cid" xmlns:w16se="http://schemas.microsoft.com/office/word/2015/wordml/symex" xmlns:wpg="http://schemas.microsoft.com/office/word/2010/wordprocessingGroup" xmlns:wpi="http://schemas.microsoft.com/office/word/2010/wordprocessingInk" xmlns:wne="http://schemas.microsoft.com/office/word/2006/wordml" xmlns:wps="http://schemas.microsoft.com/office/word/2010/wordprocessingShape" mc:Ignorable="w14 w15 w16se w16cid wp14">
-  <w15:commentEx w15:paraId="76A09B1C" w15:done="0"/>
-  <w15:commentEx w15:paraId="71C371AE" w15:done="0"/>
-  <w15:commentEx w15:paraId="4C00968A" w15:done="0"/>
-</w15:commentsEx>
-</file>
-
-<file path=word/commentsIds.xml><?xml version="1.0" encoding="utf-8"?>
-<w16cid:commentsIds xmlns:wpc="http://schemas.microsoft.com/office/word/2010/wordprocessingCanvas" xmlns:cx="http://schemas.microsoft.com/office/drawing/2014/chartex" xmlns:cx1="http://schemas.microsoft.com/office/drawing/2015/9/8/chartex" xmlns:cx2="http://schemas.microsoft.com/office/drawing/2015/10/21/chartex" xmlns:cx3="http://schemas.microsoft.com/office/drawing/2016/5/9/chartex" xmlns:cx4="http://schemas.microsoft.com/office/drawing/2016/5/10/chartex" xmlns:cx5="http://schemas.microsoft.com/office/drawing/2016/5/11/chartex" xmlns:cx6="http://schemas.microsoft.com/office/drawing/2016/5/12/chartex" xmlns:cx7="http://schemas.microsoft.com/office/drawing/2016/5/13/chartex" xmlns:cx8="http://schemas.microsoft.com/office/drawing/2016/5/14/chartex" xmlns:mc="http://schemas.openxmlformats.org/markup-compatibility/2006" xmlns:aink="http://schemas.microsoft.com/office/drawing/2016/ink" xmlns:am3d="http://schemas.microsoft.com/office/drawing/2017/model3d" xmlns:o="urn:schemas-microsoft-com:office:office" xmlns:r="http://schemas.openxmlformats.org/officeDocument/2006/relationships" xmlns:m="http://schemas.openxmlformats.org/officeDocument/2006/math" xmlns:v="urn:schemas-microsoft-com:vml" xmlns:wp14="http://schemas.microsoft.com/office/word/2010/wordprocessingDrawing" xmlns:wp="http://schemas.openxmlformats.org/drawingml/2006/wordprocessingDrawing" xmlns:w10="urn:schemas-microsoft-com:office:word" xmlns:w="http://schemas.openxmlformats.org/wordprocessingml/2006/main" xmlns:w14="http://schemas.microsoft.com/office/word/2010/wordml" xmlns:w15="http://schemas.microsoft.com/office/word/2012/wordml" xmlns:w16cid="http://schemas.microsoft.com/office/word/2016/wordml/cid" xmlns:w16se="http://schemas.microsoft.com/office/word/2015/wordml/symex" xmlns:wpg="http://schemas.microsoft.com/office/word/2010/wordprocessingGroup" xmlns:wpi="http://schemas.microsoft.com/office/word/2010/wordprocessingInk" xmlns:wne="http://schemas.microsoft.com/office/word/2006/wordml" xmlns:wps="http://schemas.microsoft.com/office/word/2010/wordprocessingShape" mc:Ignorable="w14 w15 w16se w16cid wp14">
-  <w16cid:commentId w16cid:paraId="76A09B1C" w16cid:durableId="1D9091BB"/>
-  <w16cid:commentId w16cid:paraId="71C371AE" w16cid:durableId="1D9091E4"/>
-  <w16cid:commentId w16cid:paraId="4C00968A" w16cid:durableId="1D909243"/>
-</w16cid:commentsIds>
 </file>
 
 <file path=word/endnotes.xml><?xml version="1.0" encoding="utf-8"?>
@@ -4459,7 +4452,7 @@
           <w:rPr>
             <w:noProof/>
           </w:rPr>
-          <w:t>4</w:t>
+          <w:t>7</w:t>
         </w:r>
         <w:r>
           <w:rPr>
@@ -4536,7 +4529,7 @@
         <w:lang w:eastAsia="en-CA"/>
       </w:rPr>
       <w:drawing>
-        <wp:inline distT="0" distB="0" distL="0" distR="0" wp14:anchorId="1580190B" wp14:editId="6E4D83F9">
+        <wp:inline distT="0" distB="0" distL="0" distR="0" wp14:anchorId="04F17250">
           <wp:extent cx="451120" cy="648000"/>
           <wp:effectExtent l="0" t="0" r="6350" b="0"/>
           <wp:docPr id="3" name="Picture 3"/>
@@ -5570,14 +5563,6 @@
     <w:abstractNumId w:val="8"/>
   </w:num>
 </w:numbering>
-</file>
-
-<file path=word/people.xml><?xml version="1.0" encoding="utf-8"?>
-<w15:people xmlns:wpc="http://schemas.microsoft.com/office/word/2010/wordprocessingCanvas" xmlns:cx="http://schemas.microsoft.com/office/drawing/2014/chartex" xmlns:cx1="http://schemas.microsoft.com/office/drawing/2015/9/8/chartex" xmlns:cx2="http://schemas.microsoft.com/office/drawing/2015/10/21/chartex" xmlns:cx3="http://schemas.microsoft.com/office/drawing/2016/5/9/chartex" xmlns:cx4="http://schemas.microsoft.com/office/drawing/2016/5/10/chartex" xmlns:cx5="http://schemas.microsoft.com/office/drawing/2016/5/11/chartex" xmlns:cx6="http://schemas.microsoft.com/office/drawing/2016/5/12/chartex" xmlns:cx7="http://schemas.microsoft.com/office/drawing/2016/5/13/chartex" xmlns:cx8="http://schemas.microsoft.com/office/drawing/2016/5/14/chartex" xmlns:mc="http://schemas.openxmlformats.org/markup-compatibility/2006" xmlns:aink="http://schemas.microsoft.com/office/drawing/2016/ink" xmlns:am3d="http://schemas.microsoft.com/office/drawing/2017/model3d" xmlns:o="urn:schemas-microsoft-com:office:office" xmlns:r="http://schemas.openxmlformats.org/officeDocument/2006/relationships" xmlns:m="http://schemas.openxmlformats.org/officeDocument/2006/math" xmlns:v="urn:schemas-microsoft-com:vml" xmlns:wp14="http://schemas.microsoft.com/office/word/2010/wordprocessingDrawing" xmlns:wp="http://schemas.openxmlformats.org/drawingml/2006/wordprocessingDrawing" xmlns:w10="urn:schemas-microsoft-com:office:word" xmlns:w="http://schemas.openxmlformats.org/wordprocessingml/2006/main" xmlns:w14="http://schemas.microsoft.com/office/word/2010/wordml" xmlns:w15="http://schemas.microsoft.com/office/word/2012/wordml" xmlns:w16cid="http://schemas.microsoft.com/office/word/2016/wordml/cid" xmlns:w16se="http://schemas.microsoft.com/office/word/2015/wordml/symex" xmlns:wpg="http://schemas.microsoft.com/office/word/2010/wordprocessingGroup" xmlns:wpi="http://schemas.microsoft.com/office/word/2010/wordprocessingInk" xmlns:wne="http://schemas.microsoft.com/office/word/2006/wordml" xmlns:wps="http://schemas.microsoft.com/office/word/2010/wordprocessingShape" mc:Ignorable="w14 w15 w16se w16cid wp14">
-  <w15:person w15:author="Adrian Hordyk">
-    <w15:presenceInfo w15:providerId="Windows Live" w15:userId="fe4fea66aedcb523"/>
-  </w15:person>
-</w15:people>
 </file>
 
 <file path=word/styles.xml><?xml version="1.0" encoding="utf-8"?>
@@ -5752,7 +5737,7 @@
     <w:lsdException w:name="Table Web 2" w:semiHidden="1" w:unhideWhenUsed="1"/>
     <w:lsdException w:name="Table Web 3" w:semiHidden="1" w:unhideWhenUsed="1"/>
     <w:lsdException w:name="Balloon Text" w:semiHidden="1" w:unhideWhenUsed="1"/>
-    <w:lsdException w:name="Table Grid" w:uiPriority="39"/>
+    <w:lsdException w:name="Table Grid" w:semiHidden="1" w:uiPriority="39" w:unhideWhenUsed="1"/>
     <w:lsdException w:name="Table Theme" w:semiHidden="1" w:unhideWhenUsed="1"/>
     <w:lsdException w:name="Placeholder Text" w:semiHidden="1"/>
     <w:lsdException w:name="No Spacing" w:uiPriority="1" w:qFormat="1"/>
@@ -6090,74 +6075,6 @@
       <w:szCs w:val="18"/>
     </w:rPr>
   </w:style>
-  <w:style w:type="character" w:styleId="CommentReference">
-    <w:name w:val="annotation reference"/>
-    <w:basedOn w:val="DefaultParagraphFont"/>
-    <w:uiPriority w:val="99"/>
-    <w:semiHidden/>
-    <w:unhideWhenUsed/>
-    <w:rsid w:val="00A9543D"/>
-    <w:rPr>
-      <w:sz w:val="16"/>
-      <w:szCs w:val="16"/>
-    </w:rPr>
-  </w:style>
-  <w:style w:type="paragraph" w:styleId="CommentText">
-    <w:name w:val="annotation text"/>
-    <w:basedOn w:val="Normal"/>
-    <w:link w:val="CommentTextChar"/>
-    <w:uiPriority w:val="99"/>
-    <w:semiHidden/>
-    <w:unhideWhenUsed/>
-    <w:rsid w:val="00A9543D"/>
-    <w:pPr>
-      <w:spacing w:line="240" w:lineRule="auto"/>
-    </w:pPr>
-    <w:rPr>
-      <w:sz w:val="20"/>
-      <w:szCs w:val="20"/>
-    </w:rPr>
-  </w:style>
-  <w:style w:type="character" w:customStyle="1" w:styleId="CommentTextChar">
-    <w:name w:val="Comment Text Char"/>
-    <w:basedOn w:val="DefaultParagraphFont"/>
-    <w:link w:val="CommentText"/>
-    <w:uiPriority w:val="99"/>
-    <w:semiHidden/>
-    <w:rsid w:val="00A9543D"/>
-    <w:rPr>
-      <w:sz w:val="20"/>
-      <w:szCs w:val="20"/>
-    </w:rPr>
-  </w:style>
-  <w:style w:type="paragraph" w:styleId="CommentSubject">
-    <w:name w:val="annotation subject"/>
-    <w:basedOn w:val="CommentText"/>
-    <w:next w:val="CommentText"/>
-    <w:link w:val="CommentSubjectChar"/>
-    <w:uiPriority w:val="99"/>
-    <w:semiHidden/>
-    <w:unhideWhenUsed/>
-    <w:rsid w:val="00A9543D"/>
-    <w:rPr>
-      <w:b/>
-      <w:bCs/>
-    </w:rPr>
-  </w:style>
-  <w:style w:type="character" w:customStyle="1" w:styleId="CommentSubjectChar">
-    <w:name w:val="Comment Subject Char"/>
-    <w:basedOn w:val="CommentTextChar"/>
-    <w:link w:val="CommentSubject"/>
-    <w:uiPriority w:val="99"/>
-    <w:semiHidden/>
-    <w:rsid w:val="00A9543D"/>
-    <w:rPr>
-      <w:b/>
-      <w:bCs/>
-      <w:sz w:val="20"/>
-      <w:szCs w:val="20"/>
-    </w:rPr>
-  </w:style>
 </w:styles>
 </file>
 

--- a/Disused code/Misc/DLM_DFO/Agenda.docx
+++ b/Disused code/Misc/DLM_DFO/Agenda.docx
@@ -138,7 +138,7 @@
           <w:sz w:val="36"/>
           <w:szCs w:val="36"/>
         </w:rPr>
-        <w:t>1</w:t>
+        <w:t>0</w:t>
       </w:r>
       <w:r>
         <w:rPr>
@@ -263,10 +263,13 @@
         <w:spacing w:after="120" w:line="240" w:lineRule="auto"/>
       </w:pPr>
       <w:r>
-        <w:t>September</w:t>
+        <w:t>October</w:t>
       </w:r>
       <w:r>
         <w:t xml:space="preserve"> 2017</w:t>
+      </w:r>
+      <w:r>
+        <w:t xml:space="preserve"> – January 2018</w:t>
       </w:r>
     </w:p>
     <w:p>
@@ -396,7 +399,7 @@
           </mc:Choice>
           <mc:Fallback>
             <w:pict>
-              <v:line w14:anchorId="323E5823" id="Straight Connector 9" o:spid="_x0000_s1026" style="position:absolute;z-index:251659264;visibility:visible;mso-wrap-style:square;mso-width-percent:0;mso-height-percent:0;mso-wrap-distance-left:9pt;mso-wrap-distance-top:0;mso-wrap-distance-right:9pt;mso-wrap-distance-bottom:0;mso-position-horizontal:left;mso-position-horizontal-relative:margin;mso-position-vertical:absolute;mso-position-vertical-relative:text;mso-width-percent:0;mso-height-percent:0;mso-width-relative:margin;mso-height-relative:margin" from="0,5.45pt" to="272.25pt,5.45pt" o:gfxdata="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" strokecolor="black [3213]" strokeweight=".5pt">
+              <v:line w14:anchorId="68CBCA39" id="Straight Connector 9" o:spid="_x0000_s1026" style="position:absolute;z-index:251659264;visibility:visible;mso-wrap-style:square;mso-width-percent:0;mso-height-percent:0;mso-wrap-distance-left:9pt;mso-wrap-distance-top:0;mso-wrap-distance-right:9pt;mso-wrap-distance-bottom:0;mso-position-horizontal:left;mso-position-horizontal-relative:margin;mso-position-vertical:absolute;mso-position-vertical-relative:text;mso-width-percent:0;mso-height-percent:0;mso-width-relative:margin;mso-height-relative:margin" from="0,5.45pt" to="272.25pt,5.45pt" o:gfxdata="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" strokecolor="black [3213]" strokeweight=".5pt">
                 <v:stroke joinstyle="miter"/>
                 <w10:wrap anchorx="margin"/>
               </v:line>
@@ -425,7 +428,7 @@
           <w:b/>
           <w:i/>
         </w:rPr>
-        <w:t>Lecture</w:t>
+        <w:t>Module</w:t>
       </w:r>
       <w:r>
         <w:rPr>
@@ -447,13 +450,6 @@
           <w:i/>
         </w:rPr>
         <w:t>Introduction</w:t>
-      </w:r>
-      <w:r>
-        <w:rPr>
-          <w:b/>
-          <w:i/>
-        </w:rPr>
-        <w:tab/>
       </w:r>
       <w:r>
         <w:rPr>
@@ -519,6 +515,9 @@
         <w:ind w:left="284"/>
       </w:pPr>
       <w:r>
+        <w:t xml:space="preserve">Lectures 1a-d. </w:t>
+      </w:r>
+      <w:r>
         <w:t>Problem statement, MSE concepts, what is DLMtool?</w:t>
       </w:r>
     </w:p>
@@ -531,7 +530,16 @@
         <w:t>Exercise 1</w:t>
       </w:r>
       <w:r>
-        <w:t>a &amp; 1b. Online demo and a reading assignment</w:t>
+        <w:t>a</w:t>
+      </w:r>
+      <w:r>
+        <w:t xml:space="preserve">-c. Online demo, </w:t>
+      </w:r>
+      <w:r>
+        <w:t>a reading assignment</w:t>
+      </w:r>
+      <w:r>
+        <w:t xml:space="preserve"> and software installation for next Module.</w:t>
       </w:r>
     </w:p>
     <w:p>
@@ -547,7 +555,14 @@
           <w:b/>
           <w:i/>
         </w:rPr>
-        <w:t>Lecture 2</w:t>
+        <w:t>Module</w:t>
+      </w:r>
+      <w:r>
+        <w:rPr>
+          <w:b/>
+          <w:i/>
+        </w:rPr>
+        <w:t xml:space="preserve"> 2</w:t>
       </w:r>
       <w:r>
         <w:rPr>
@@ -627,6 +642,9 @@
         <w:ind w:left="284"/>
       </w:pPr>
       <w:r>
+        <w:t xml:space="preserve">Lectures 2a-c. </w:t>
+      </w:r>
+      <w:r>
         <w:t>Installation, a</w:t>
       </w:r>
       <w:r>
@@ -639,7 +657,13 @@
         <w:ind w:left="284"/>
       </w:pPr>
       <w:r>
-        <w:t>Exercises 2a-c.  Installation, a no-frills DLMtool run, customizing operating models</w:t>
+        <w:t>Exercises 2</w:t>
+      </w:r>
+      <w:r>
+        <w:t>b</w:t>
+      </w:r>
+      <w:r>
+        <w:t>-c.  Installation, a no-frills DLMtool run, customizing operating models</w:t>
       </w:r>
     </w:p>
     <w:p>
@@ -655,7 +679,14 @@
           <w:b/>
           <w:i/>
         </w:rPr>
-        <w:t xml:space="preserve">Lecture </w:t>
+        <w:t>Module</w:t>
+      </w:r>
+      <w:r>
+        <w:rPr>
+          <w:b/>
+          <w:i/>
+        </w:rPr>
+        <w:t xml:space="preserve"> </w:t>
       </w:r>
       <w:r>
         <w:rPr>
@@ -749,6 +780,9 @@
         <w:ind w:left="284"/>
       </w:pPr>
       <w:r>
+        <w:t xml:space="preserve">Lectures 3a-d. </w:t>
+      </w:r>
+      <w:r>
         <w:t>Customizing DLMtool</w:t>
       </w:r>
       <w:r>
@@ -777,7 +811,14 @@
           <w:b/>
           <w:i/>
         </w:rPr>
-        <w:t xml:space="preserve">Lecture </w:t>
+        <w:t>Module</w:t>
+      </w:r>
+      <w:r>
+        <w:rPr>
+          <w:b/>
+          <w:i/>
+        </w:rPr>
+        <w:t xml:space="preserve"> </w:t>
       </w:r>
       <w:r>
         <w:rPr>
@@ -871,6 +912,9 @@
         <w:ind w:left="284"/>
       </w:pPr>
       <w:r>
+        <w:t xml:space="preserve">Lectures 4a-c. </w:t>
+      </w:r>
+      <w:r>
         <w:t>Advanced operating model specification, custom management procedures</w:t>
       </w:r>
     </w:p>
@@ -884,22 +928,7 @@
         </w:rPr>
       </w:pPr>
       <w:r>
-        <w:t xml:space="preserve">Exercises </w:t>
-      </w:r>
-      <w:r>
-        <w:t>4</w:t>
-      </w:r>
-      <w:r>
-        <w:t>a-</w:t>
-      </w:r>
-      <w:r>
-        <w:t>c</w:t>
-      </w:r>
-      <w:r>
-        <w:t xml:space="preserve">. </w:t>
-      </w:r>
-      <w:r>
-        <w:t>Custom operating model parameters, input / output control MPs</w:t>
+        <w:t>Exercises 4a-c. Custom operating model parameters, input / output control MPs</w:t>
       </w:r>
       <w:r>
         <w:rPr>
@@ -922,7 +951,14 @@
           <w:b/>
           <w:i/>
         </w:rPr>
-        <w:t xml:space="preserve">Lecture </w:t>
+        <w:t>Module</w:t>
+      </w:r>
+      <w:r>
+        <w:rPr>
+          <w:b/>
+          <w:i/>
+        </w:rPr>
+        <w:t xml:space="preserve"> </w:t>
       </w:r>
       <w:r>
         <w:rPr>
@@ -1023,6 +1059,9 @@
         <w:ind w:left="284"/>
       </w:pPr>
       <w:r>
+        <w:t xml:space="preserve">Lectures 5a-b. </w:t>
+      </w:r>
+      <w:r>
         <w:t>Creating operating model templates, how Capelin and Jonah Crab OMs were specified</w:t>
       </w:r>
     </w:p>
@@ -1036,22 +1075,7 @@
         </w:rPr>
       </w:pPr>
       <w:r>
-        <w:t xml:space="preserve">Exercises </w:t>
-      </w:r>
-      <w:r>
-        <w:t>5</w:t>
-      </w:r>
-      <w:r>
-        <w:t>a</w:t>
-      </w:r>
-      <w:r>
-        <w:t>-b</w:t>
-      </w:r>
-      <w:r>
-        <w:t xml:space="preserve">. </w:t>
-      </w:r>
-      <w:r>
-        <w:t xml:space="preserve">Specify your own OM, produce MSE diagnostic report. </w:t>
+        <w:t xml:space="preserve">Exercises 5a-b. Specify your own OM, produce MSE diagnostic report. </w:t>
       </w:r>
     </w:p>
     <w:p>
@@ -1185,14 +1209,14 @@
         </w:rPr>
       </w:pPr>
     </w:p>
+    <w:bookmarkStart w:id="0" w:name="_GoBack"/>
+    <w:bookmarkEnd w:id="0"/>
     <w:p>
       <w:pPr>
         <w:pStyle w:val="ListParagraph"/>
         <w:spacing w:after="0" w:line="240" w:lineRule="auto"/>
         <w:ind w:left="-142"/>
       </w:pPr>
-      <w:bookmarkStart w:id="0" w:name="_GoBack"/>
-      <w:bookmarkEnd w:id="0"/>
       <w:r>
         <w:rPr>
           <w:b/>
@@ -1262,7 +1286,7 @@
           </mc:Choice>
           <mc:Fallback>
             <w:pict>
-              <v:line w14:anchorId="25783F55" id="Straight Connector 2" o:spid="_x0000_s1026" style="position:absolute;z-index:251658752;visibility:visible;mso-wrap-style:square;mso-width-percent:0;mso-height-percent:0;mso-wrap-distance-left:9pt;mso-wrap-distance-top:0;mso-wrap-distance-right:9pt;mso-wrap-distance-bottom:0;mso-position-horizontal:absolute;mso-position-horizontal-relative:margin;mso-position-vertical:absolute;mso-position-vertical-relative:text;mso-width-percent:0;mso-height-percent:0;mso-width-relative:margin;mso-height-relative:margin" from="-.05pt,.85pt" to="272.2pt,.85pt" o:gfxdata="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" strokecolor="black [3213]" strokeweight=".5pt">
+              <v:line w14:anchorId="761F312C" id="Straight Connector 2" o:spid="_x0000_s1026" style="position:absolute;z-index:251658752;visibility:visible;mso-wrap-style:square;mso-width-percent:0;mso-height-percent:0;mso-wrap-distance-left:9pt;mso-wrap-distance-top:0;mso-wrap-distance-right:9pt;mso-wrap-distance-bottom:0;mso-position-horizontal:absolute;mso-position-horizontal-relative:margin;mso-position-vertical:absolute;mso-position-vertical-relative:text;mso-width-percent:0;mso-height-percent:0;mso-width-relative:margin;mso-height-relative:margin" from="-.05pt,.85pt" to="272.2pt,.85pt" o:gfxdata="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" strokecolor="black [3213]" strokeweight=".5pt">
                 <v:stroke joinstyle="miter"/>
                 <w10:wrap anchorx="margin"/>
               </v:line>
@@ -1285,7 +1309,7 @@
           <w:b/>
         </w:rPr>
         <w:lastRenderedPageBreak/>
-        <w:t>Lecture</w:t>
+        <w:t>Module</w:t>
       </w:r>
       <w:r>
         <w:rPr>
@@ -1500,261 +1524,254 @@
           <w:ilvl w:val="0"/>
           <w:numId w:val="1"/>
         </w:numPr>
+        <w:ind w:left="284" w:firstLine="141"/>
+      </w:pPr>
+      <w:r>
+        <w:t>Objectives</w:t>
+      </w:r>
+    </w:p>
+    <w:p>
+      <w:pPr>
+        <w:pStyle w:val="ListParagraph"/>
+        <w:numPr>
+          <w:ilvl w:val="0"/>
+          <w:numId w:val="1"/>
+        </w:numPr>
+        <w:ind w:left="284" w:firstLine="141"/>
+      </w:pPr>
+      <w:r>
+        <w:t>Intended audience (skill set)</w:t>
+      </w:r>
+    </w:p>
+    <w:p>
+      <w:pPr>
+        <w:pStyle w:val="ListParagraph"/>
+        <w:numPr>
+          <w:ilvl w:val="0"/>
+          <w:numId w:val="1"/>
+        </w:numPr>
+        <w:ind w:left="284" w:firstLine="141"/>
+      </w:pPr>
+      <w:r>
+        <w:t>Course outline</w:t>
+      </w:r>
+    </w:p>
+    <w:p>
+      <w:pPr>
+        <w:pStyle w:val="ListParagraph"/>
+        <w:numPr>
+          <w:ilvl w:val="0"/>
+          <w:numId w:val="1"/>
+        </w:numPr>
+        <w:ind w:left="284" w:firstLine="141"/>
+      </w:pPr>
+      <w:r>
+        <w:t>Online resources</w:t>
+      </w:r>
+    </w:p>
+    <w:p>
+      <w:pPr>
         <w:ind w:firstLine="142"/>
       </w:pPr>
       <w:r>
-        <w:t>Objectives</w:t>
-      </w:r>
-    </w:p>
-    <w:p>
-      <w:pPr>
-        <w:pStyle w:val="ListParagraph"/>
-        <w:numPr>
-          <w:ilvl w:val="0"/>
-          <w:numId w:val="1"/>
-        </w:numPr>
+        <w:t xml:space="preserve">Lecture 1b: </w:t>
+      </w:r>
+      <w:proofErr w:type="gramStart"/>
+      <w:r>
+        <w:t xml:space="preserve">Background  </w:t>
+      </w:r>
+      <w:r>
+        <w:tab/>
+      </w:r>
+      <w:proofErr w:type="gramEnd"/>
+      <w:r>
+        <w:tab/>
+      </w:r>
+      <w:r>
+        <w:tab/>
+      </w:r>
+      <w:r>
+        <w:tab/>
+      </w:r>
+      <w:r>
+        <w:tab/>
+      </w:r>
+      <w:r>
+        <w:tab/>
+      </w:r>
+      <w:r>
+        <w:tab/>
+      </w:r>
+      <w:r>
+        <w:tab/>
+      </w:r>
+      <w:r>
+        <w:t>30 minutes</w:t>
+      </w:r>
+    </w:p>
+    <w:p>
+      <w:pPr>
+        <w:pStyle w:val="ListParagraph"/>
+        <w:numPr>
+          <w:ilvl w:val="0"/>
+          <w:numId w:val="1"/>
+        </w:numPr>
+        <w:ind w:left="284" w:firstLine="141"/>
+      </w:pPr>
+      <w:r>
+        <w:t>Problem statement (why we need to ‘crunch the numbers’)</w:t>
+      </w:r>
+    </w:p>
+    <w:p>
+      <w:pPr>
+        <w:pStyle w:val="ListParagraph"/>
+        <w:numPr>
+          <w:ilvl w:val="0"/>
+          <w:numId w:val="1"/>
+        </w:numPr>
+        <w:ind w:left="284" w:firstLine="141"/>
+      </w:pPr>
+      <w:r>
+        <w:t>Terminology</w:t>
+      </w:r>
+    </w:p>
+    <w:p>
+      <w:pPr>
+        <w:pStyle w:val="ListParagraph"/>
+        <w:numPr>
+          <w:ilvl w:val="0"/>
+          <w:numId w:val="1"/>
+        </w:numPr>
+        <w:ind w:left="284" w:firstLine="141"/>
+      </w:pPr>
+      <w:r>
+        <w:t>MSE</w:t>
+      </w:r>
+    </w:p>
+    <w:p>
+      <w:pPr>
+        <w:pStyle w:val="ListParagraph"/>
+        <w:numPr>
+          <w:ilvl w:val="0"/>
+          <w:numId w:val="1"/>
+        </w:numPr>
+        <w:ind w:left="284" w:firstLine="141"/>
+      </w:pPr>
+      <w:r>
+        <w:t>Detailed outcomes (MPs, robustness testing, VOI)</w:t>
+      </w:r>
+    </w:p>
+    <w:p>
+      <w:pPr>
         <w:ind w:firstLine="142"/>
       </w:pPr>
       <w:r>
-        <w:t>Intended audience (skill set)</w:t>
-      </w:r>
-    </w:p>
-    <w:p>
-      <w:pPr>
-        <w:pStyle w:val="ListParagraph"/>
-        <w:numPr>
-          <w:ilvl w:val="0"/>
-          <w:numId w:val="1"/>
-        </w:numPr>
+        <w:t xml:space="preserve">Lecture 1c: What is DLMtool? </w:t>
+      </w:r>
+      <w:r>
+        <w:tab/>
+      </w:r>
+      <w:r>
+        <w:tab/>
+      </w:r>
+      <w:r>
+        <w:tab/>
+      </w:r>
+      <w:r>
+        <w:tab/>
+      </w:r>
+      <w:r>
+        <w:tab/>
+      </w:r>
+      <w:r>
+        <w:tab/>
+      </w:r>
+      <w:r>
+        <w:tab/>
+      </w:r>
+      <w:r>
+        <w:tab/>
+      </w:r>
+      <w:r>
+        <w:t>30 minutes</w:t>
+      </w:r>
+    </w:p>
+    <w:p>
+      <w:pPr>
+        <w:pStyle w:val="ListParagraph"/>
+        <w:numPr>
+          <w:ilvl w:val="0"/>
+          <w:numId w:val="1"/>
+        </w:numPr>
+        <w:ind w:left="284" w:firstLine="141"/>
+      </w:pPr>
+      <w:r>
+        <w:t>Overview (free R package, simulation testing, software design considerations)</w:t>
+      </w:r>
+    </w:p>
+    <w:p>
+      <w:pPr>
+        <w:pStyle w:val="ListParagraph"/>
+        <w:numPr>
+          <w:ilvl w:val="0"/>
+          <w:numId w:val="1"/>
+        </w:numPr>
+        <w:ind w:left="284" w:firstLine="141"/>
+      </w:pPr>
+      <w:r>
+        <w:t>Features</w:t>
+      </w:r>
+    </w:p>
+    <w:p>
+      <w:pPr>
+        <w:pStyle w:val="ListParagraph"/>
+        <w:numPr>
+          <w:ilvl w:val="0"/>
+          <w:numId w:val="1"/>
+        </w:numPr>
+        <w:ind w:left="284" w:firstLine="141"/>
+      </w:pPr>
+      <w:r>
+        <w:t>Case studies (SEDAR, California, DFO)</w:t>
+      </w:r>
+      <w:r>
+        <w:t xml:space="preserve"> and c</w:t>
+      </w:r>
+      <w:r>
+        <w:t>orrect usage</w:t>
+      </w:r>
+    </w:p>
+    <w:p>
+      <w:pPr>
+        <w:pStyle w:val="ListParagraph"/>
+        <w:numPr>
+          <w:ilvl w:val="0"/>
+          <w:numId w:val="1"/>
+        </w:numPr>
+        <w:ind w:left="284" w:firstLine="141"/>
+      </w:pPr>
+      <w:r>
+        <w:t>Online demo</w:t>
+      </w:r>
+    </w:p>
+    <w:p>
+      <w:pPr>
+        <w:pStyle w:val="ListParagraph"/>
+        <w:numPr>
+          <w:ilvl w:val="0"/>
+          <w:numId w:val="1"/>
+        </w:numPr>
+        <w:ind w:left="284" w:firstLine="141"/>
+      </w:pPr>
+      <w:r>
+        <w:t>Future additions</w:t>
+      </w:r>
+    </w:p>
+    <w:p>
+      <w:pPr>
         <w:ind w:firstLine="142"/>
       </w:pPr>
       <w:r>
-        <w:t>Course outline</w:t>
-      </w:r>
-    </w:p>
-    <w:p>
-      <w:pPr>
-        <w:pStyle w:val="ListParagraph"/>
-        <w:numPr>
-          <w:ilvl w:val="0"/>
-          <w:numId w:val="1"/>
-        </w:numPr>
-        <w:ind w:firstLine="142"/>
-      </w:pPr>
-      <w:r>
-        <w:t>Online resources</w:t>
-      </w:r>
-    </w:p>
-    <w:p>
-      <w:pPr>
-        <w:ind w:firstLine="142"/>
-      </w:pPr>
-      <w:r>
-        <w:t xml:space="preserve">Lecture 1b: </w:t>
-      </w:r>
-      <w:proofErr w:type="gramStart"/>
-      <w:r>
-        <w:t xml:space="preserve">Background  </w:t>
-      </w:r>
-      <w:r>
-        <w:tab/>
-      </w:r>
-      <w:proofErr w:type="gramEnd"/>
-      <w:r>
-        <w:tab/>
-      </w:r>
-      <w:r>
-        <w:tab/>
-      </w:r>
-      <w:r>
-        <w:tab/>
-      </w:r>
-      <w:r>
-        <w:tab/>
-      </w:r>
-      <w:r>
-        <w:tab/>
-      </w:r>
-      <w:r>
-        <w:tab/>
-      </w:r>
-      <w:r>
-        <w:tab/>
-      </w:r>
-      <w:r>
-        <w:t>30 minutes</w:t>
-      </w:r>
-    </w:p>
-    <w:p>
-      <w:pPr>
-        <w:pStyle w:val="ListParagraph"/>
-        <w:numPr>
-          <w:ilvl w:val="0"/>
-          <w:numId w:val="1"/>
-        </w:numPr>
-        <w:ind w:firstLine="142"/>
-      </w:pPr>
-      <w:r>
-        <w:t>Problem statement (why we need to ‘crunch the numbers’)</w:t>
-      </w:r>
-    </w:p>
-    <w:p>
-      <w:pPr>
-        <w:pStyle w:val="ListParagraph"/>
-        <w:numPr>
-          <w:ilvl w:val="0"/>
-          <w:numId w:val="1"/>
-        </w:numPr>
-        <w:ind w:firstLine="142"/>
-      </w:pPr>
-      <w:r>
-        <w:t>Terminology</w:t>
-      </w:r>
-    </w:p>
-    <w:p>
-      <w:pPr>
-        <w:pStyle w:val="ListParagraph"/>
-        <w:numPr>
-          <w:ilvl w:val="0"/>
-          <w:numId w:val="1"/>
-        </w:numPr>
-        <w:ind w:firstLine="142"/>
-      </w:pPr>
-      <w:r>
-        <w:t>MSE</w:t>
-      </w:r>
-    </w:p>
-    <w:p>
-      <w:pPr>
-        <w:pStyle w:val="ListParagraph"/>
-        <w:numPr>
-          <w:ilvl w:val="0"/>
-          <w:numId w:val="1"/>
-        </w:numPr>
-        <w:ind w:firstLine="142"/>
-      </w:pPr>
-      <w:r>
-        <w:t>Detailed outcomes (MPs, robustness testing, VOI)</w:t>
-      </w:r>
-    </w:p>
-    <w:p>
-      <w:pPr>
-        <w:ind w:firstLine="142"/>
-      </w:pPr>
-      <w:r>
-        <w:t xml:space="preserve">Lecture 1c: What is DLMtool? </w:t>
-      </w:r>
-      <w:r>
-        <w:tab/>
-      </w:r>
-      <w:r>
-        <w:tab/>
-      </w:r>
-      <w:r>
-        <w:tab/>
-      </w:r>
-      <w:r>
-        <w:tab/>
-      </w:r>
-      <w:r>
-        <w:tab/>
-      </w:r>
-      <w:r>
-        <w:tab/>
-      </w:r>
-      <w:r>
-        <w:tab/>
-      </w:r>
-      <w:r>
-        <w:tab/>
-      </w:r>
-      <w:r>
-        <w:t>30 minutes</w:t>
-      </w:r>
-    </w:p>
-    <w:p>
-      <w:pPr>
-        <w:pStyle w:val="ListParagraph"/>
-        <w:numPr>
-          <w:ilvl w:val="0"/>
-          <w:numId w:val="1"/>
-        </w:numPr>
-        <w:ind w:firstLine="142"/>
-      </w:pPr>
-      <w:r>
-        <w:t>Overview (free R package, simulation testing, software design considerations)</w:t>
-      </w:r>
-    </w:p>
-    <w:p>
-      <w:pPr>
-        <w:pStyle w:val="ListParagraph"/>
-        <w:numPr>
-          <w:ilvl w:val="0"/>
-          <w:numId w:val="1"/>
-        </w:numPr>
-        <w:ind w:firstLine="142"/>
-      </w:pPr>
-      <w:r>
-        <w:t>Features</w:t>
-      </w:r>
-    </w:p>
-    <w:p>
-      <w:pPr>
-        <w:pStyle w:val="ListParagraph"/>
-        <w:numPr>
-          <w:ilvl w:val="0"/>
-          <w:numId w:val="1"/>
-        </w:numPr>
-        <w:ind w:firstLine="142"/>
-      </w:pPr>
-      <w:r>
-        <w:t>Case studies (SEDAR, California, DFO)</w:t>
-      </w:r>
-    </w:p>
-    <w:p>
-      <w:pPr>
-        <w:pStyle w:val="ListParagraph"/>
-        <w:numPr>
-          <w:ilvl w:val="0"/>
-          <w:numId w:val="1"/>
-        </w:numPr>
-        <w:ind w:firstLine="142"/>
-      </w:pPr>
-      <w:r>
-        <w:t>Correct usage</w:t>
-      </w:r>
-    </w:p>
-    <w:p>
-      <w:pPr>
-        <w:pStyle w:val="ListParagraph"/>
-        <w:numPr>
-          <w:ilvl w:val="0"/>
-          <w:numId w:val="1"/>
-        </w:numPr>
-        <w:ind w:firstLine="142"/>
-      </w:pPr>
-      <w:r>
-        <w:t>Online demo</w:t>
-      </w:r>
-    </w:p>
-    <w:p>
-      <w:pPr>
-        <w:pStyle w:val="ListParagraph"/>
-        <w:numPr>
-          <w:ilvl w:val="0"/>
-          <w:numId w:val="1"/>
-        </w:numPr>
-        <w:ind w:firstLine="142"/>
-      </w:pPr>
-      <w:r>
-        <w:t>Future additions</w:t>
-      </w:r>
-    </w:p>
-    <w:p>
-      <w:pPr>
-        <w:ind w:firstLine="142"/>
-      </w:pPr>
-      <w:r>
         <w:t xml:space="preserve">Lecture 1d: How do management procedures work? </w:t>
       </w:r>
       <w:r>
@@ -1783,7 +1800,7 @@
           <w:ilvl w:val="0"/>
           <w:numId w:val="1"/>
         </w:numPr>
-        <w:ind w:firstLine="142"/>
+        <w:ind w:left="284" w:firstLine="141"/>
       </w:pPr>
       <w:r>
         <w:t>Anatomy of an MP</w:t>
@@ -1796,7 +1813,7 @@
           <w:ilvl w:val="0"/>
           <w:numId w:val="1"/>
         </w:numPr>
-        <w:ind w:firstLine="142"/>
+        <w:ind w:left="284" w:firstLine="141"/>
       </w:pPr>
       <w:r>
         <w:t>Schematic examples of MPs</w:t>
@@ -1809,7 +1826,7 @@
     </w:p>
     <w:p>
       <w:pPr>
-        <w:ind w:left="142" w:firstLine="142"/>
+        <w:ind w:left="426"/>
       </w:pPr>
       <w:r>
         <w:t xml:space="preserve">Take home </w:t>
@@ -1858,7 +1875,7 @@
           <w:ilvl w:val="0"/>
           <w:numId w:val="1"/>
         </w:numPr>
-        <w:ind w:left="1418" w:hanging="567"/>
+        <w:ind w:left="993" w:hanging="284"/>
       </w:pPr>
       <w:r>
         <w:t>Specifying simulations</w:t>
@@ -1871,7 +1888,7 @@
           <w:ilvl w:val="0"/>
           <w:numId w:val="1"/>
         </w:numPr>
-        <w:ind w:left="1418" w:hanging="567"/>
+        <w:ind w:left="993" w:hanging="284"/>
       </w:pPr>
       <w:r>
         <w:t>Understanding MSE</w:t>
@@ -1884,7 +1901,7 @@
           <w:ilvl w:val="0"/>
           <w:numId w:val="1"/>
         </w:numPr>
-        <w:ind w:left="1418" w:hanging="567"/>
+        <w:ind w:left="993" w:hanging="284"/>
       </w:pPr>
       <w:r>
         <w:t>Summarizing performance</w:t>
@@ -1897,7 +1914,7 @@
           <w:ilvl w:val="0"/>
           <w:numId w:val="1"/>
         </w:numPr>
-        <w:ind w:left="1418" w:hanging="567"/>
+        <w:ind w:left="993" w:hanging="284"/>
       </w:pPr>
       <w:r>
         <w:t>Interpreting trade-offs</w:t>
@@ -1905,7 +1922,7 @@
     </w:p>
     <w:p>
       <w:pPr>
-        <w:ind w:firstLine="284"/>
+        <w:ind w:left="426"/>
       </w:pPr>
       <w:r>
         <w:t>Take home exercise 1b: DLMtool software description paper</w:t>
@@ -1918,10 +1935,15 @@
       </w:r>
       <w:r>
         <w:tab/>
-      </w:r>
-      <w:r>
-        <w:tab/>
         <w:t>1 hour</w:t>
+      </w:r>
+    </w:p>
+    <w:p>
+      <w:pPr>
+        <w:ind w:left="426"/>
+      </w:pPr>
+      <w:r>
+        <w:t>Take home exercise 1c: DLMtool software installation                                                      10 minutes</w:t>
       </w:r>
     </w:p>
     <w:p>
@@ -1943,7 +1965,7 @@
           <w:b/>
         </w:rPr>
         <w:lastRenderedPageBreak/>
-        <w:t>Lecture</w:t>
+        <w:t>Module</w:t>
       </w:r>
       <w:r>
         <w:rPr>
@@ -2219,7 +2241,7 @@
         </w:numPr>
       </w:pPr>
       <w:r>
-        <w:t xml:space="preserve">SOO design: </w:t>
+        <w:t xml:space="preserve">OO design: </w:t>
       </w:r>
       <w:r>
         <w:t>Stock, Fleet, Observation and Implementation objects</w:t>
@@ -2384,7 +2406,7 @@
     <w:p>
       <w:pPr>
         <w:pStyle w:val="ListParagraph"/>
-        <w:ind w:left="284"/>
+        <w:ind w:left="426"/>
       </w:pPr>
       <w:r>
         <w:t xml:space="preserve">Take home </w:t>
@@ -2396,10 +2418,7 @@
         <w:t xml:space="preserve"> and</w:t>
       </w:r>
       <w:r>
-        <w:t xml:space="preserve"> validating installation </w:t>
-      </w:r>
-      <w:r>
-        <w:tab/>
+        <w:t xml:space="preserve"> validating installation</w:t>
       </w:r>
       <w:r>
         <w:tab/>
@@ -2411,13 +2430,13 @@
     <w:p>
       <w:pPr>
         <w:pStyle w:val="ListParagraph"/>
-        <w:ind w:left="284"/>
-      </w:pPr>
-    </w:p>
-    <w:p>
-      <w:pPr>
-        <w:pStyle w:val="ListParagraph"/>
-        <w:ind w:left="284"/>
+        <w:ind w:left="426"/>
+      </w:pPr>
+    </w:p>
+    <w:p>
+      <w:pPr>
+        <w:pStyle w:val="ListParagraph"/>
+        <w:ind w:left="426"/>
       </w:pPr>
       <w:r>
         <w:t xml:space="preserve">Take home </w:t>
@@ -2441,9 +2460,6 @@
         <w:tab/>
       </w:r>
       <w:r>
-        <w:tab/>
-      </w:r>
-      <w:r>
         <w:t>15 minutes</w:t>
       </w:r>
     </w:p>
@@ -2454,6 +2470,7 @@
           <w:ilvl w:val="0"/>
           <w:numId w:val="1"/>
         </w:numPr>
+        <w:ind w:left="851" w:hanging="284"/>
       </w:pPr>
       <w:r>
         <w:t>Fin</w:t>
@@ -2491,6 +2508,7 @@
     <w:p>
       <w:pPr>
         <w:pStyle w:val="ListParagraph"/>
+        <w:ind w:left="851"/>
       </w:pPr>
       <w:r>
         <w:t>Implementation error (Imp)</w:t>
@@ -2509,6 +2527,7 @@
           <w:ilvl w:val="0"/>
           <w:numId w:val="1"/>
         </w:numPr>
+        <w:ind w:left="851" w:hanging="284"/>
       </w:pPr>
       <w:r>
         <w:t xml:space="preserve">Constructing an operating model (OM) from these premade objects. </w:t>
@@ -2521,6 +2540,7 @@
           <w:ilvl w:val="0"/>
           <w:numId w:val="1"/>
         </w:numPr>
+        <w:ind w:left="851" w:hanging="284"/>
       </w:pPr>
       <w:r>
         <w:t xml:space="preserve">Visualizing DLMtool Stock, Fleet, </w:t>
@@ -2544,6 +2564,7 @@
           <w:ilvl w:val="0"/>
           <w:numId w:val="1"/>
         </w:numPr>
+        <w:ind w:left="851" w:hanging="284"/>
       </w:pPr>
       <w:r>
         <w:t>Evaluating MSE outcomes for varying operating models</w:t>
@@ -2556,6 +2577,7 @@
           <w:ilvl w:val="0"/>
           <w:numId w:val="1"/>
         </w:numPr>
+        <w:ind w:left="851" w:hanging="284"/>
       </w:pPr>
       <w:r>
         <w:t>Understanding the various pre-specified performance metrics</w:t>
@@ -2563,13 +2585,10 @@
     </w:p>
     <w:p>
       <w:pPr>
-        <w:ind w:left="284"/>
+        <w:ind w:left="426"/>
       </w:pPr>
       <w:r>
         <w:t>Take home Exercise 2c: Modifying operating models</w:t>
-      </w:r>
-      <w:r>
-        <w:tab/>
       </w:r>
       <w:r>
         <w:tab/>
@@ -2599,7 +2618,7 @@
           <w:b/>
         </w:rPr>
         <w:lastRenderedPageBreak/>
-        <w:t>Lecture</w:t>
+        <w:t>Module</w:t>
       </w:r>
       <w:r>
         <w:rPr>
@@ -2985,242 +3004,248 @@
       </w:r>
       <w:r>
         <w:tab/>
+      </w:r>
+      <w:r>
+        <w:t>3</w:t>
+      </w:r>
+      <w:r>
+        <w:t>0 minutes</w:t>
+      </w:r>
+      <w:r>
+        <w:tab/>
+      </w:r>
+    </w:p>
+    <w:p>
+      <w:pPr>
+        <w:pStyle w:val="ListParagraph"/>
+        <w:numPr>
+          <w:ilvl w:val="0"/>
+          <w:numId w:val="1"/>
+        </w:numPr>
+      </w:pPr>
+      <w:r>
+        <w:t>Can / Can’t / Needed functions</w:t>
+      </w:r>
+    </w:p>
+    <w:p>
+      <w:pPr>
+        <w:pStyle w:val="ListParagraph"/>
+        <w:numPr>
+          <w:ilvl w:val="0"/>
+          <w:numId w:val="1"/>
+        </w:numPr>
+      </w:pPr>
+      <w:r>
+        <w:t>Calculating TAC or effort recommendations</w:t>
+      </w:r>
+    </w:p>
+    <w:p>
+      <w:pPr>
+        <w:pStyle w:val="ListParagraph"/>
+        <w:numPr>
+          <w:ilvl w:val="0"/>
+          <w:numId w:val="1"/>
+        </w:numPr>
+      </w:pPr>
+      <w:r>
+        <w:t>Sensitivity analysis</w:t>
+      </w:r>
+    </w:p>
+    <w:p>
+      <w:pPr>
+        <w:ind w:left="284"/>
+      </w:pPr>
+    </w:p>
+    <w:p>
+      <w:pPr>
+        <w:ind w:left="426"/>
+      </w:pPr>
+      <w:r>
+        <w:t>Take home e</w:t>
+      </w:r>
+      <w:r>
+        <w:t>xercise 3</w:t>
+      </w:r>
+      <w:r>
+        <w:t>a</w:t>
+      </w:r>
+      <w:r>
+        <w:t xml:space="preserve">: </w:t>
+      </w:r>
+      <w:r>
+        <w:t>Selecting MPs and other MSE outputs</w:t>
+      </w:r>
+      <w:r>
+        <w:tab/>
+      </w:r>
+      <w:r>
+        <w:tab/>
+      </w:r>
+      <w:r>
+        <w:tab/>
+        <w:t>30 minutes</w:t>
+      </w:r>
+    </w:p>
+    <w:p>
+      <w:pPr>
+        <w:ind w:left="426"/>
+      </w:pPr>
+      <w:r>
+        <w:t>Take home e</w:t>
+      </w:r>
+      <w:r>
+        <w:t>xercise 3</w:t>
+      </w:r>
+      <w:r>
+        <w:t>b</w:t>
+      </w:r>
+      <w:r>
+        <w:t>: Custom performance metrics</w:t>
+      </w:r>
+      <w:r>
+        <w:tab/>
+      </w:r>
+      <w:r>
+        <w:tab/>
+      </w:r>
+      <w:r>
+        <w:tab/>
+      </w:r>
+      <w:r>
+        <w:tab/>
+        <w:t>30 minute</w:t>
+      </w:r>
+      <w:r>
+        <w:t>s</w:t>
+      </w:r>
+    </w:p>
+    <w:p>
+      <w:pPr>
+        <w:ind w:left="426"/>
+      </w:pPr>
+      <w:r>
+        <w:t>Take home e</w:t>
+      </w:r>
+      <w:r>
+        <w:t xml:space="preserve">xercise </w:t>
+      </w:r>
+      <w:r>
+        <w:t>3</w:t>
+      </w:r>
+      <w:r>
+        <w:t>c</w:t>
+      </w:r>
+      <w:r>
+        <w:t>: Processing data</w:t>
+      </w:r>
+      <w:r>
+        <w:tab/>
+      </w:r>
+      <w:r>
+        <w:tab/>
+      </w:r>
+      <w:r>
+        <w:tab/>
+      </w:r>
+      <w:r>
+        <w:tab/>
+      </w:r>
+      <w:r>
+        <w:tab/>
+      </w:r>
+      <w:r>
+        <w:tab/>
+        <w:t>30 minutes</w:t>
+      </w:r>
+      <w:r>
+        <w:tab/>
+      </w:r>
+    </w:p>
+    <w:p>
+      <w:pPr>
+        <w:pStyle w:val="ListParagraph"/>
+        <w:numPr>
+          <w:ilvl w:val="0"/>
+          <w:numId w:val="1"/>
+        </w:numPr>
+        <w:ind w:left="851" w:hanging="284"/>
+      </w:pPr>
+      <w:r>
+        <w:t>Explore Data object</w:t>
+      </w:r>
+    </w:p>
+    <w:p>
+      <w:pPr>
+        <w:pStyle w:val="ListParagraph"/>
+        <w:numPr>
+          <w:ilvl w:val="0"/>
+          <w:numId w:val="1"/>
+        </w:numPr>
+        <w:ind w:left="851" w:hanging="284"/>
+      </w:pPr>
+      <w:r>
+        <w:t>Import Data object from .csv files</w:t>
+      </w:r>
+    </w:p>
+    <w:p>
+      <w:pPr>
+        <w:pStyle w:val="ListParagraph"/>
+        <w:numPr>
+          <w:ilvl w:val="0"/>
+          <w:numId w:val="1"/>
+        </w:numPr>
+        <w:ind w:left="851" w:hanging="284"/>
+      </w:pPr>
+      <w:r>
+        <w:t>Determine which MPs can be applied to Data</w:t>
+      </w:r>
+    </w:p>
+    <w:p>
+      <w:pPr>
+        <w:ind w:left="284"/>
+      </w:pPr>
+      <w:r>
+        <w:t xml:space="preserve">  </w:t>
+      </w:r>
+      <w:r>
+        <w:t>Take home e</w:t>
+      </w:r>
+      <w:r>
+        <w:t xml:space="preserve">xercise </w:t>
+      </w:r>
+      <w:r>
+        <w:t>3</w:t>
+      </w:r>
+      <w:r>
+        <w:t>d</w:t>
+      </w:r>
+      <w:r>
+        <w:t>: Calculating management advice</w:t>
+      </w:r>
+      <w:r>
+        <w:tab/>
+      </w:r>
+      <w:r>
+        <w:tab/>
+      </w:r>
+      <w:r>
+        <w:tab/>
+      </w:r>
+      <w:r>
+        <w:tab/>
+      </w:r>
+      <w:r>
         <w:t>40 minutes</w:t>
       </w:r>
-      <w:r>
-        <w:tab/>
-      </w:r>
-    </w:p>
-    <w:p>
-      <w:pPr>
-        <w:pStyle w:val="ListParagraph"/>
-        <w:numPr>
-          <w:ilvl w:val="0"/>
-          <w:numId w:val="1"/>
-        </w:numPr>
-      </w:pPr>
-      <w:r>
-        <w:t>Can / Can’t / Needed functions</w:t>
-      </w:r>
-    </w:p>
-    <w:p>
-      <w:pPr>
-        <w:pStyle w:val="ListParagraph"/>
-        <w:numPr>
-          <w:ilvl w:val="0"/>
-          <w:numId w:val="1"/>
-        </w:numPr>
-      </w:pPr>
-      <w:r>
-        <w:t>Calculating TAC or effort recommendations</w:t>
-      </w:r>
-    </w:p>
-    <w:p>
-      <w:pPr>
-        <w:pStyle w:val="ListParagraph"/>
-        <w:numPr>
-          <w:ilvl w:val="0"/>
-          <w:numId w:val="1"/>
-        </w:numPr>
-      </w:pPr>
-      <w:r>
-        <w:t>Sensitivity analysis</w:t>
-      </w:r>
-    </w:p>
-    <w:p>
-      <w:pPr>
-        <w:ind w:left="142"/>
-      </w:pPr>
-    </w:p>
-    <w:p>
-      <w:pPr>
-        <w:ind w:left="142"/>
-      </w:pPr>
-      <w:r>
-        <w:t>Take home e</w:t>
-      </w:r>
-      <w:r>
-        <w:t>xercise 3</w:t>
-      </w:r>
-      <w:r>
-        <w:t>a</w:t>
-      </w:r>
-      <w:r>
-        <w:t xml:space="preserve">: </w:t>
-      </w:r>
-      <w:r>
-        <w:t>Selecting MPs and other MSE outputs</w:t>
-      </w:r>
-      <w:r>
-        <w:tab/>
-      </w:r>
-      <w:r>
-        <w:tab/>
-      </w:r>
-      <w:r>
-        <w:tab/>
-      </w:r>
-      <w:r>
-        <w:tab/>
-        <w:t>30 minutes</w:t>
-      </w:r>
-    </w:p>
-    <w:p>
-      <w:pPr>
-        <w:ind w:left="142"/>
-      </w:pPr>
-      <w:r>
-        <w:t>Take home e</w:t>
-      </w:r>
-      <w:r>
-        <w:t>xercise 3</w:t>
-      </w:r>
-      <w:r>
-        <w:t>b</w:t>
-      </w:r>
-      <w:r>
-        <w:t>: Custom performance metrics</w:t>
-      </w:r>
-      <w:r>
-        <w:tab/>
-      </w:r>
-      <w:r>
-        <w:tab/>
-      </w:r>
-      <w:r>
-        <w:tab/>
-      </w:r>
-      <w:r>
-        <w:tab/>
-      </w:r>
-      <w:r>
-        <w:tab/>
-        <w:t>30 minute</w:t>
-      </w:r>
-      <w:r>
-        <w:t>s</w:t>
-      </w:r>
-    </w:p>
-    <w:p>
-      <w:pPr>
-        <w:ind w:left="142"/>
-      </w:pPr>
-      <w:r>
-        <w:t>Take home e</w:t>
-      </w:r>
-      <w:r>
-        <w:t xml:space="preserve">xercise </w:t>
-      </w:r>
-      <w:r>
-        <w:t>3</w:t>
-      </w:r>
-      <w:r>
-        <w:t>c</w:t>
-      </w:r>
-      <w:r>
-        <w:t>: Processing data</w:t>
-      </w:r>
-      <w:r>
-        <w:tab/>
-      </w:r>
-      <w:r>
-        <w:tab/>
-      </w:r>
-      <w:r>
-        <w:tab/>
-      </w:r>
-      <w:r>
-        <w:tab/>
-      </w:r>
-      <w:r>
-        <w:tab/>
-      </w:r>
-      <w:r>
-        <w:tab/>
-        <w:t>30 minutes</w:t>
-      </w:r>
-      <w:r>
-        <w:tab/>
-      </w:r>
-    </w:p>
-    <w:p>
-      <w:pPr>
-        <w:pStyle w:val="ListParagraph"/>
-        <w:numPr>
-          <w:ilvl w:val="0"/>
-          <w:numId w:val="1"/>
-        </w:numPr>
-      </w:pPr>
-      <w:r>
-        <w:t>Explore Data object</w:t>
-      </w:r>
-    </w:p>
-    <w:p>
-      <w:pPr>
-        <w:pStyle w:val="ListParagraph"/>
-        <w:numPr>
-          <w:ilvl w:val="0"/>
-          <w:numId w:val="1"/>
-        </w:numPr>
-      </w:pPr>
-      <w:r>
-        <w:t>Import Data object from .csv files</w:t>
-      </w:r>
-    </w:p>
-    <w:p>
-      <w:pPr>
-        <w:pStyle w:val="ListParagraph"/>
-        <w:numPr>
-          <w:ilvl w:val="0"/>
-          <w:numId w:val="1"/>
-        </w:numPr>
-      </w:pPr>
-      <w:r>
-        <w:t>Determine which MPs can be applied to Data</w:t>
-      </w:r>
-    </w:p>
-    <w:p>
-      <w:r>
-        <w:t xml:space="preserve">   </w:t>
-      </w:r>
-      <w:r>
-        <w:t>Take home e</w:t>
-      </w:r>
-      <w:r>
-        <w:t xml:space="preserve">xercise </w:t>
-      </w:r>
-      <w:r>
-        <w:t>3</w:t>
-      </w:r>
-      <w:r>
-        <w:t>d</w:t>
-      </w:r>
-      <w:r>
-        <w:t>: Calculating management advice</w:t>
-      </w:r>
-      <w:r>
-        <w:tab/>
-      </w:r>
-      <w:r>
-        <w:tab/>
-      </w:r>
-      <w:r>
-        <w:tab/>
-      </w:r>
-      <w:r>
-        <w:tab/>
-      </w:r>
-      <w:r>
-        <w:t>40 minutes</w:t>
-      </w:r>
-    </w:p>
-    <w:p>
-      <w:pPr>
-        <w:pStyle w:val="ListParagraph"/>
-        <w:numPr>
-          <w:ilvl w:val="0"/>
-          <w:numId w:val="1"/>
-        </w:numPr>
+    </w:p>
+    <w:p>
+      <w:pPr>
+        <w:pStyle w:val="ListParagraph"/>
+        <w:numPr>
+          <w:ilvl w:val="0"/>
+          <w:numId w:val="1"/>
+        </w:numPr>
+        <w:ind w:left="851" w:hanging="284"/>
       </w:pPr>
       <w:r>
         <w:t>Apply Output controls to Data object</w:t>
@@ -3233,6 +3258,7 @@
           <w:ilvl w:val="0"/>
           <w:numId w:val="1"/>
         </w:numPr>
+        <w:ind w:left="851" w:hanging="284"/>
       </w:pPr>
       <w:r>
         <w:t xml:space="preserve">Apply Input controls to Data object </w:t>
@@ -3245,6 +3271,7 @@
           <w:ilvl w:val="0"/>
           <w:numId w:val="1"/>
         </w:numPr>
+        <w:ind w:left="851" w:hanging="284"/>
       </w:pPr>
       <w:r>
         <w:t>Sensitivity analysis on TAC recommendations</w:t>
@@ -3264,7 +3291,13 @@
           <w:b/>
         </w:rPr>
         <w:lastRenderedPageBreak/>
-        <w:t>Lecture 4</w:t>
+        <w:t>Module</w:t>
+      </w:r>
+      <w:r>
+        <w:rPr>
+          <w:b/>
+        </w:rPr>
+        <w:t xml:space="preserve"> 4</w:t>
       </w:r>
       <w:r>
         <w:rPr>
@@ -3344,7 +3377,7 @@
         <w:t xml:space="preserve">fisheries scientists familiar with R (who have completed </w:t>
       </w:r>
       <w:r>
-        <w:t>Lecture</w:t>
+        <w:t>Module</w:t>
       </w:r>
       <w:r>
         <w:t xml:space="preserve"> 3)</w:t>
@@ -3473,18 +3506,6 @@
     </w:p>
     <w:p>
       <w:pPr>
-        <w:pStyle w:val="ListParagraph"/>
-        <w:numPr>
-          <w:ilvl w:val="0"/>
-          <w:numId w:val="1"/>
-        </w:numPr>
-      </w:pPr>
-      <w:r>
-        <w:t>Conditioning operating models by SS</w:t>
-      </w:r>
-    </w:p>
-    <w:p>
-      <w:pPr>
         <w:ind w:left="142"/>
       </w:pPr>
       <w:r>
@@ -3654,13 +3675,10 @@
     </w:p>
     <w:p>
       <w:pPr>
-        <w:ind w:left="284"/>
-      </w:pPr>
-      <w:r>
-        <w:t xml:space="preserve">Take home </w:t>
-      </w:r>
-      <w:r>
-        <w:t>e</w:t>
+        <w:ind w:left="426"/>
+      </w:pPr>
+      <w:r>
+        <w:t>Take home e</w:t>
       </w:r>
       <w:r>
         <w:t xml:space="preserve">xercise </w:t>
@@ -3694,6 +3712,7 @@
           <w:ilvl w:val="0"/>
           <w:numId w:val="1"/>
         </w:numPr>
+        <w:ind w:left="851" w:hanging="284"/>
       </w:pPr>
       <w:r>
         <w:t>Specifying historical effort trends</w:t>
@@ -3706,6 +3725,7 @@
           <w:ilvl w:val="0"/>
           <w:numId w:val="1"/>
         </w:numPr>
+        <w:ind w:left="851" w:hanging="284"/>
       </w:pPr>
       <w:r>
         <w:t>Time varying selectivity</w:t>
@@ -3718,6 +3738,7 @@
           <w:ilvl w:val="0"/>
           <w:numId w:val="1"/>
         </w:numPr>
+        <w:ind w:left="851" w:hanging="284"/>
       </w:pPr>
       <w:r>
         <w:t>Preserving correlation amo</w:t>
@@ -3736,6 +3757,7 @@
           <w:ilvl w:val="0"/>
           <w:numId w:val="1"/>
         </w:numPr>
+        <w:ind w:left="851" w:hanging="284"/>
       </w:pPr>
       <w:r>
         <w:t xml:space="preserve">Conditioning OM by </w:t>
@@ -3751,6 +3773,7 @@
           <w:ilvl w:val="0"/>
           <w:numId w:val="1"/>
         </w:numPr>
+        <w:ind w:left="851" w:hanging="284"/>
       </w:pPr>
       <w:r>
         <w:t>Conditioning OM by Stock Synthesis</w:t>
@@ -3758,13 +3781,10 @@
     </w:p>
     <w:p>
       <w:pPr>
-        <w:ind w:left="284"/>
-      </w:pPr>
-      <w:r>
-        <w:t xml:space="preserve">Take home </w:t>
-      </w:r>
-      <w:r>
-        <w:t>e</w:t>
+        <w:ind w:left="426"/>
+      </w:pPr>
+      <w:r>
+        <w:t>Take home e</w:t>
       </w:r>
       <w:r>
         <w:t xml:space="preserve">xercise </w:t>
@@ -3788,21 +3808,15 @@
         <w:tab/>
       </w:r>
       <w:r>
-        <w:tab/>
-      </w:r>
-      <w:r>
         <w:t>40 minutes</w:t>
       </w:r>
     </w:p>
     <w:p>
       <w:pPr>
-        <w:ind w:left="284"/>
-      </w:pPr>
-      <w:r>
-        <w:t xml:space="preserve">Take home </w:t>
-      </w:r>
-      <w:r>
-        <w:t>e</w:t>
+        <w:ind w:left="426"/>
+      </w:pPr>
+      <w:r>
+        <w:t>Take home e</w:t>
       </w:r>
       <w:r>
         <w:t xml:space="preserve">xercise </w:t>
@@ -3851,7 +3865,13 @@
           <w:b/>
         </w:rPr>
         <w:lastRenderedPageBreak/>
-        <w:t xml:space="preserve">Lecture 5: Developing case studies – Capelin and Jonah crab </w:t>
+        <w:t>Module</w:t>
+      </w:r>
+      <w:r>
+        <w:rPr>
+          <w:b/>
+        </w:rPr>
+        <w:t xml:space="preserve"> 5: Developing case studies – Capelin and Jonah crab </w:t>
       </w:r>
       <w:r>
         <w:rPr>
@@ -3896,7 +3916,7 @@
         <w:t xml:space="preserve">Quantitative fishery scientists familiar with R (who have completed </w:t>
       </w:r>
       <w:r>
-        <w:t>Lecture</w:t>
+        <w:t>Module</w:t>
       </w:r>
       <w:r>
         <w:t xml:space="preserve"> 3)</w:t>
@@ -4108,12 +4128,7 @@
       </w:r>
       <w:r>
         <w:tab/>
-      </w:r>
-      <w:r>
-        <w:t>1</w:t>
-      </w:r>
-      <w:r>
-        <w:t>0 minutes</w:t>
+        <w:t>10 minutes</w:t>
       </w:r>
     </w:p>
     <w:p>
@@ -4149,7 +4164,7 @@
     </w:p>
     <w:p>
       <w:pPr>
-        <w:ind w:left="426"/>
+        <w:ind w:left="2552" w:hanging="2126"/>
       </w:pPr>
       <w:r>
         <w:t xml:space="preserve">Take home </w:t>
@@ -4158,23 +4173,19 @@
         <w:t>e</w:t>
       </w:r>
       <w:r>
-        <w:t xml:space="preserve">xercise 5b: Conduct an MSE and produce a brief </w:t>
-      </w:r>
-      <w:proofErr w:type="gramStart"/>
-      <w:r>
-        <w:t>2 page</w:t>
-      </w:r>
-      <w:proofErr w:type="gramEnd"/>
-      <w:r>
-        <w:t xml:space="preserve"> report on your findings (e.g. performance of MPs, </w:t>
-      </w:r>
-      <w:proofErr w:type="spellStart"/>
-      <w:r>
-        <w:t>tradeoffs</w:t>
-      </w:r>
-      <w:proofErr w:type="spellEnd"/>
-      <w:r>
-        <w:t xml:space="preserve">, VOI, CCU). </w:t>
+        <w:t>xercise 5b: Condu</w:t>
+      </w:r>
+      <w:r>
+        <w:t>ct an MSE and produce a brief 2-</w:t>
+      </w:r>
+      <w:r>
+        <w:t>page report on your findings (e.g. performance of MPs, trade</w:t>
+      </w:r>
+      <w:r>
+        <w:t>-</w:t>
+      </w:r>
+      <w:r>
+        <w:t xml:space="preserve">offs, VOI, CCU). </w:t>
       </w:r>
       <w:r>
         <w:tab/>
@@ -4306,6 +4317,9 @@
       <w:pPr>
         <w:ind w:left="1418" w:hanging="1276"/>
       </w:pPr>
+      <w:r>
+        <w:t xml:space="preserve">Open format. </w:t>
+      </w:r>
     </w:p>
     <w:p>
       <w:pPr>
@@ -5737,7 +5751,7 @@
     <w:lsdException w:name="Table Web 2" w:semiHidden="1" w:unhideWhenUsed="1"/>
     <w:lsdException w:name="Table Web 3" w:semiHidden="1" w:unhideWhenUsed="1"/>
     <w:lsdException w:name="Balloon Text" w:semiHidden="1" w:unhideWhenUsed="1"/>
-    <w:lsdException w:name="Table Grid" w:semiHidden="1" w:uiPriority="39" w:unhideWhenUsed="1"/>
+    <w:lsdException w:name="Table Grid" w:uiPriority="39"/>
     <w:lsdException w:name="Table Theme" w:semiHidden="1" w:unhideWhenUsed="1"/>
     <w:lsdException w:name="Placeholder Text" w:semiHidden="1"/>
     <w:lsdException w:name="No Spacing" w:uiPriority="1" w:qFormat="1"/>
